--- a/学士学位论文装订材料/王文杰-学士学位论文装订材料/论文修改-MTES气凝胶制备方法及其应用初步研究.docx
+++ b/学士学位论文装订材料/王文杰-学士学位论文装订材料/论文修改-MTES气凝胶制备方法及其应用初步研究.docx
@@ -4400,8 +4400,7 @@
           <w:szCs w:val="36"/>
         </w:rPr>
         <w:sectPr>
-          <w:headerReference w:type="default" r:id="rId9"/>
-          <w:footerReference w:type="default" r:id="rId10"/>
+          <w:footerReference w:type="default" r:id="rId9"/>
           <w:pgSz w:w="11906" w:h="16838"/>
           <w:pgMar w:top="1440" w:right="1797" w:bottom="1440" w:left="1797" w:header="851" w:footer="992" w:gutter="0"/>
           <w:pgNumType w:fmt="upperRoman"/>
@@ -5092,19 +5091,16 @@
           <w:sz w:val="24"/>
           <w:lang w:val="en"/>
         </w:rPr>
-        <w:t>置换出来后才能用超临界干燥法</w:t>
-      </w:r>
-      <w:proofErr w:type="gramStart"/>
+        <w:t>置换出来后才能用超临界干燥法干燥湿凝胶</w:t>
+      </w:r>
       <w:r>
         <w:rPr>
           <w:rFonts w:ascii="Times New Roman" w:hAnsi="Times New Roman" w:cs="Times New Roman"/>
           <w:color w:val="000000"/>
           <w:sz w:val="24"/>
-          <w:lang w:val="en"/>
-        </w:rPr>
-        <w:t>干燥湿</w:t>
-      </w:r>
-      <w:proofErr w:type="gramEnd"/>
+        </w:rPr>
+        <w:t>。</w:t>
+      </w:r>
       <w:r>
         <w:rPr>
           <w:rFonts w:ascii="Times New Roman" w:hAnsi="Times New Roman" w:cs="Times New Roman"/>
@@ -5112,17 +5108,79 @@
           <w:sz w:val="24"/>
           <w:lang w:val="en"/>
         </w:rPr>
-        <w:t>凝胶</w:t>
+        <w:t>Fistler</w:t>
       </w:r>
       <w:r>
         <w:rPr>
           <w:rFonts w:ascii="Times New Roman" w:hAnsi="Times New Roman" w:cs="Times New Roman"/>
           <w:color w:val="000000"/>
           <w:sz w:val="24"/>
+          <w:lang w:val="en"/>
+        </w:rPr>
+        <w:t>教授这种制备方法非常繁琐</w:t>
+      </w:r>
+      <w:r>
+        <w:rPr>
+          <w:rFonts w:ascii="Times New Roman" w:hAnsi="Times New Roman" w:cs="Times New Roman"/>
+          <w:color w:val="000000"/>
+          <w:sz w:val="24"/>
+          <w:lang w:val="en"/>
+        </w:rPr>
+        <w:t>，</w:t>
+      </w:r>
+      <w:r>
+        <w:rPr>
+          <w:rFonts w:ascii="Times New Roman" w:hAnsi="Times New Roman" w:cs="Times New Roman"/>
+          <w:color w:val="000000"/>
+          <w:sz w:val="24"/>
+          <w:lang w:val="en"/>
+        </w:rPr>
+        <w:t>且制备周期过长</w:t>
+      </w:r>
+      <w:r>
+        <w:rPr>
+          <w:rFonts w:ascii="Times New Roman" w:hAnsi="Times New Roman" w:cs="Times New Roman"/>
+          <w:color w:val="000000"/>
+          <w:sz w:val="24"/>
+          <w:lang w:val="en"/>
+        </w:rPr>
+        <w:t>，</w:t>
+      </w:r>
+      <w:r>
+        <w:rPr>
+          <w:rFonts w:ascii="Times New Roman" w:hAnsi="Times New Roman" w:cs="Times New Roman"/>
+          <w:color w:val="000000"/>
+          <w:sz w:val="24"/>
+          <w:lang w:val="en"/>
+        </w:rPr>
+        <w:t>因此气凝胶一直未被重视</w:t>
+      </w:r>
+      <w:r>
+        <w:rPr>
+          <w:rFonts w:ascii="Times New Roman" w:hAnsi="Times New Roman" w:cs="Times New Roman"/>
+          <w:color w:val="000000"/>
+          <w:sz w:val="24"/>
+          <w:lang w:val="en"/>
+        </w:rPr>
+        <w:t>，</w:t>
+      </w:r>
+      <w:r>
+        <w:rPr>
+          <w:rFonts w:ascii="Times New Roman" w:hAnsi="Times New Roman" w:cs="Times New Roman"/>
+          <w:color w:val="000000"/>
+          <w:sz w:val="24"/>
+          <w:lang w:val="en"/>
+        </w:rPr>
+        <w:t>也没得到更好的发展</w:t>
+      </w:r>
+      <w:r>
+        <w:rPr>
+          <w:rFonts w:ascii="Times New Roman" w:hAnsi="Times New Roman" w:cs="Times New Roman"/>
+          <w:color w:val="000000"/>
+          <w:sz w:val="24"/>
         </w:rPr>
         <w:t>。</w:t>
       </w:r>
-      <w:proofErr w:type="spellStart"/>
       <w:r>
         <w:rPr>
           <w:rFonts w:ascii="Times New Roman" w:hAnsi="Times New Roman" w:cs="Times New Roman"/>
@@ -5130,17 +5188,15 @@
           <w:sz w:val="24"/>
           <w:lang w:val="en"/>
         </w:rPr>
-        <w:t>Fistler</w:t>
-      </w:r>
-      <w:proofErr w:type="spellEnd"/>
+        <w:t>法国的</w:t>
+      </w:r>
       <w:r>
         <w:rPr>
           <w:rFonts w:ascii="Times New Roman" w:hAnsi="Times New Roman" w:cs="Times New Roman"/>
           <w:color w:val="000000"/>
           <w:sz w:val="24"/>
-          <w:lang w:val="en"/>
-        </w:rPr>
-        <w:t>教授这种制备方法非常繁琐</w:t>
+        </w:rPr>
+        <w:t>Teichner</w:t>
       </w:r>
       <w:r>
         <w:rPr>
@@ -5149,16 +5205,387 @@
           <w:sz w:val="24"/>
           <w:lang w:val="en"/>
         </w:rPr>
+        <w:t>等</w:t>
+      </w:r>
+      <w:r>
+        <w:rPr>
+          <w:rFonts w:ascii="Times New Roman" w:hAnsi="Times New Roman" w:cs="Times New Roman"/>
+          <w:color w:val="000000"/>
+          <w:sz w:val="24"/>
+          <w:lang w:val="en"/>
+        </w:rPr>
+        <w:t>在</w:t>
+      </w:r>
+      <w:r>
+        <w:rPr>
+          <w:rFonts w:ascii="Times New Roman" w:hAnsi="Times New Roman" w:cs="Times New Roman"/>
+          <w:color w:val="000000"/>
+          <w:sz w:val="24"/>
+          <w:lang w:val="en"/>
+        </w:rPr>
+        <w:t>六十年代精简缩略</w:t>
+      </w:r>
+      <w:r>
+        <w:rPr>
+          <w:rFonts w:ascii="Times New Roman" w:hAnsi="Times New Roman" w:cs="Times New Roman"/>
+          <w:color w:val="000000"/>
+          <w:sz w:val="24"/>
+          <w:lang w:val="en"/>
+        </w:rPr>
+        <w:t>了</w:t>
+      </w:r>
+      <w:r>
+        <w:rPr>
+          <w:rFonts w:ascii="Times New Roman" w:hAnsi="Times New Roman" w:cs="Times New Roman"/>
+          <w:color w:val="000000"/>
+          <w:sz w:val="24"/>
+          <w:lang w:val="en"/>
+        </w:rPr>
+        <w:t>Kistler</w:t>
+      </w:r>
+      <w:r>
+        <w:rPr>
+          <w:rFonts w:ascii="Times New Roman" w:hAnsi="Times New Roman" w:cs="Times New Roman"/>
+          <w:color w:val="000000"/>
+          <w:sz w:val="24"/>
+          <w:lang w:val="en"/>
+        </w:rPr>
+        <w:t>的方法</w:t>
+      </w:r>
+      <w:r>
+        <w:rPr>
+          <w:rFonts w:ascii="Times New Roman" w:hAnsi="Times New Roman" w:cs="Times New Roman"/>
+          <w:color w:val="000000"/>
+          <w:sz w:val="24"/>
+          <w:lang w:val="en"/>
+        </w:rPr>
         <w:t>，</w:t>
       </w:r>
       <w:r>
         <w:rPr>
           <w:rFonts w:ascii="Times New Roman" w:hAnsi="Times New Roman" w:cs="Times New Roman"/>
+          <w:sz w:val="24"/>
+          <w:lang w:val="en"/>
+        </w:rPr>
+        <w:t>以甲醇作为溶剂以</w:t>
+      </w:r>
+      <w:r>
+        <w:rPr>
+          <w:rFonts w:ascii="Times New Roman" w:hAnsi="Times New Roman" w:cs="Times New Roman"/>
+          <w:sz w:val="24"/>
+          <w:lang w:val="en"/>
+        </w:rPr>
+        <w:t>正硅酸甲酯</w:t>
+      </w:r>
+      <w:r>
+        <w:rPr>
+          <w:rFonts w:ascii="Times New Roman" w:hAnsi="Times New Roman" w:cs="Times New Roman"/>
+          <w:sz w:val="24"/>
+          <w:lang w:val="en"/>
+        </w:rPr>
+        <w:t>作为合成硅基气凝胶的前体</w:t>
+      </w:r>
+      <w:r>
+        <w:rPr>
+          <w:rFonts w:ascii="Times New Roman" w:hAnsi="Times New Roman" w:cs="Times New Roman"/>
+          <w:sz w:val="24"/>
+          <w:lang w:val="en"/>
+        </w:rPr>
+        <w:t>，</w:t>
+      </w:r>
+      <w:r>
+        <w:rPr>
+          <w:rFonts w:ascii="Times New Roman" w:hAnsi="Times New Roman" w:cs="Times New Roman"/>
+          <w:sz w:val="24"/>
+          <w:lang w:val="en"/>
+        </w:rPr>
+        <w:t>使用一步催化制备湿凝胶</w:t>
+      </w:r>
+      <w:r>
+        <w:rPr>
+          <w:rFonts w:ascii="Times New Roman" w:hAnsi="Times New Roman" w:cs="Times New Roman"/>
+          <w:sz w:val="24"/>
+          <w:lang w:val="en"/>
+        </w:rPr>
+        <w:t>，</w:t>
+      </w:r>
+      <w:r>
+        <w:rPr>
+          <w:rFonts w:ascii="Times New Roman" w:hAnsi="Times New Roman" w:cs="Times New Roman"/>
+          <w:sz w:val="24"/>
+          <w:lang w:val="en"/>
+        </w:rPr>
+        <w:t>然</w:t>
+      </w:r>
+      <w:r>
+        <w:rPr>
+          <w:rFonts w:ascii="Times New Roman" w:hAnsi="Times New Roman" w:cs="Times New Roman"/>
+          <w:sz w:val="24"/>
+          <w:lang w:val="en"/>
+        </w:rPr>
+        <w:t>在</w:t>
+      </w:r>
+      <w:r>
+        <w:rPr>
+          <w:rFonts w:ascii="Times New Roman" w:hAnsi="Times New Roman" w:cs="Times New Roman"/>
+          <w:sz w:val="24"/>
+          <w:lang w:val="en"/>
+        </w:rPr>
+        <w:t>高压釜中超临界干燥制得了硅基气凝胶</w:t>
+      </w:r>
+      <w:r>
+        <w:rPr>
+          <w:rFonts w:ascii="Times New Roman" w:hAnsi="Times New Roman" w:cs="Times New Roman"/>
+          <w:sz w:val="24"/>
+          <w:vertAlign w:val="superscript"/>
+          <w:lang w:val="en"/>
+        </w:rPr>
+        <w:t>[</w:t>
+      </w:r>
+      <w:r>
+        <w:rPr>
+          <w:rFonts w:ascii="Times New Roman" w:hAnsi="Times New Roman" w:cs="Times New Roman"/>
+          <w:sz w:val="24"/>
+          <w:vertAlign w:val="superscript"/>
+          <w:lang w:val="en"/>
+        </w:rPr>
+        <w:t>2</w:t>
+      </w:r>
+      <w:r>
+        <w:rPr>
+          <w:rFonts w:ascii="Times New Roman" w:hAnsi="Times New Roman" w:cs="Times New Roman"/>
+          <w:sz w:val="24"/>
+          <w:vertAlign w:val="superscript"/>
+          <w:lang w:val="en"/>
+        </w:rPr>
+        <w:t>]</w:t>
+      </w:r>
+      <w:r>
+        <w:rPr>
+          <w:rFonts w:ascii="Times New Roman" w:hAnsi="Times New Roman" w:cs="Times New Roman"/>
+          <w:sz w:val="24"/>
+          <w:lang w:val="en"/>
+        </w:rPr>
+        <w:t>。因为</w:t>
+      </w:r>
+      <w:r>
+        <w:rPr>
+          <w:rFonts w:ascii="Times New Roman" w:hAnsi="Times New Roman" w:cs="Times New Roman"/>
+          <w:sz w:val="24"/>
+        </w:rPr>
+        <w:t>没有</w:t>
+      </w:r>
+      <w:r>
+        <w:rPr>
+          <w:rFonts w:ascii="Times New Roman" w:hAnsi="Times New Roman" w:cs="Times New Roman"/>
+          <w:sz w:val="24"/>
+          <w:lang w:val="en"/>
+        </w:rPr>
+        <w:t>溶剂替换这个步骤</w:t>
+      </w:r>
+      <w:r>
+        <w:rPr>
+          <w:rFonts w:ascii="Times New Roman" w:hAnsi="Times New Roman" w:cs="Times New Roman"/>
+          <w:sz w:val="24"/>
+          <w:lang w:val="en"/>
+        </w:rPr>
+        <w:t>，</w:t>
+      </w:r>
+      <w:r>
+        <w:rPr>
+          <w:rFonts w:ascii="Times New Roman" w:hAnsi="Times New Roman" w:cs="Times New Roman"/>
+          <w:sz w:val="24"/>
+          <w:lang w:val="en"/>
+        </w:rPr>
+        <w:t>因此这个方法制备凝胶的时间缩</w:t>
+      </w:r>
+      <w:r>
+        <w:rPr>
+          <w:rFonts w:ascii="Times New Roman" w:hAnsi="Times New Roman" w:cs="Times New Roman"/>
+          <w:sz w:val="24"/>
+        </w:rPr>
+        <w:t>短</w:t>
+      </w:r>
+      <w:r>
+        <w:rPr>
+          <w:rFonts w:ascii="Times New Roman" w:hAnsi="Times New Roman" w:cs="Times New Roman"/>
+          <w:sz w:val="24"/>
+          <w:lang w:val="en"/>
+        </w:rPr>
+        <w:t>，</w:t>
+      </w:r>
+      <w:r>
+        <w:rPr>
+          <w:rFonts w:ascii="Times New Roman" w:hAnsi="Times New Roman" w:cs="Times New Roman"/>
+          <w:sz w:val="24"/>
+          <w:lang w:val="en"/>
+        </w:rPr>
+        <w:t>并且制造出的硅基气凝胶密度更小</w:t>
+      </w:r>
+      <w:r>
+        <w:rPr>
+          <w:rFonts w:ascii="Times New Roman" w:hAnsi="Times New Roman" w:cs="Times New Roman"/>
+          <w:sz w:val="24"/>
+          <w:lang w:val="en"/>
+        </w:rPr>
+        <w:t>，</w:t>
+      </w:r>
+      <w:r>
+        <w:rPr>
+          <w:rFonts w:ascii="Times New Roman" w:hAnsi="Times New Roman" w:cs="Times New Roman"/>
+          <w:sz w:val="24"/>
+          <w:lang w:val="en"/>
+        </w:rPr>
+        <w:t>孔隙更均匀</w:t>
+      </w:r>
+      <w:r>
+        <w:rPr>
+          <w:rFonts w:ascii="Times New Roman" w:hAnsi="Times New Roman" w:cs="Times New Roman"/>
+          <w:sz w:val="24"/>
+          <w:lang w:val="en"/>
+        </w:rPr>
+        <w:t>，</w:t>
+      </w:r>
+      <w:r>
+        <w:rPr>
+          <w:rFonts w:ascii="Times New Roman" w:hAnsi="Times New Roman" w:cs="Times New Roman"/>
+          <w:sz w:val="24"/>
+          <w:lang w:val="en"/>
+        </w:rPr>
+        <w:t>颗粒也更</w:t>
+      </w:r>
+      <w:r>
+        <w:rPr>
+          <w:rFonts w:ascii="Times New Roman" w:hAnsi="Times New Roman" w:cs="Times New Roman"/>
+          <w:sz w:val="24"/>
+          <w:lang w:val="en"/>
+        </w:rPr>
+        <w:t>细腻</w:t>
+      </w:r>
+      <w:r>
+        <w:rPr>
+          <w:rFonts w:ascii="Times New Roman" w:hAnsi="Times New Roman" w:cs="Times New Roman"/>
+          <w:sz w:val="24"/>
+          <w:lang w:val="en"/>
+        </w:rPr>
+        <w:t>。</w:t>
+      </w:r>
+      <w:r>
+        <w:rPr>
+          <w:rFonts w:ascii="Times New Roman" w:hAnsi="Times New Roman" w:cs="Times New Roman"/>
+          <w:sz w:val="24"/>
+          <w:lang w:val="en"/>
+        </w:rPr>
+        <w:t>对</w:t>
+      </w:r>
+      <w:r>
+        <w:rPr>
+          <w:rFonts w:ascii="Times New Roman" w:hAnsi="Times New Roman" w:cs="Times New Roman"/>
+          <w:sz w:val="24"/>
+          <w:lang w:val="en"/>
+        </w:rPr>
+        <w:t>硅基气凝胶的重视是从</w:t>
+      </w:r>
+      <w:r>
+        <w:rPr>
+          <w:rFonts w:ascii="Times New Roman" w:hAnsi="Times New Roman" w:cs="Times New Roman"/>
+          <w:sz w:val="24"/>
+        </w:rPr>
+        <w:t>1974</w:t>
+      </w:r>
+      <w:r>
+        <w:rPr>
+          <w:rFonts w:ascii="Times New Roman" w:hAnsi="Times New Roman" w:cs="Times New Roman"/>
+          <w:sz w:val="24"/>
+          <w:lang w:val="en"/>
+        </w:rPr>
+        <w:t>硅基气凝胶被首次</w:t>
+      </w:r>
+      <w:r>
+        <w:rPr>
+          <w:rFonts w:ascii="Times New Roman" w:hAnsi="Times New Roman" w:cs="Times New Roman"/>
+          <w:sz w:val="24"/>
+          <w:lang w:val="en"/>
+        </w:rPr>
+        <w:t>被</w:t>
+      </w:r>
+      <w:r>
+        <w:rPr>
+          <w:rFonts w:ascii="Times New Roman" w:hAnsi="Times New Roman" w:cs="Times New Roman"/>
+          <w:sz w:val="24"/>
+          <w:lang w:val="en"/>
+        </w:rPr>
+        <w:t>报道应用到</w:t>
+      </w:r>
+      <w:r>
+        <w:rPr>
+          <w:rFonts w:ascii="Times New Roman" w:hAnsi="Times New Roman" w:cs="Times New Roman"/>
+          <w:sz w:val="24"/>
+        </w:rPr>
+        <w:t>切仑可夫探测器</w:t>
+      </w:r>
+      <w:r>
+        <w:rPr>
+          <w:rFonts w:ascii="Times New Roman" w:hAnsi="Times New Roman" w:cs="Times New Roman"/>
+          <w:sz w:val="24"/>
+          <w:lang w:val="en"/>
+        </w:rPr>
+        <w:t>开始的</w:t>
+      </w:r>
+      <w:r>
+        <w:rPr>
+          <w:rFonts w:ascii="Times New Roman" w:hAnsi="Times New Roman" w:cs="Times New Roman"/>
+          <w:sz w:val="24"/>
+          <w:lang w:val="en"/>
+        </w:rPr>
+        <w:t>，</w:t>
+      </w:r>
+      <w:r>
+        <w:rPr>
+          <w:rFonts w:ascii="Times New Roman" w:hAnsi="Times New Roman" w:cs="Times New Roman"/>
+          <w:sz w:val="24"/>
+          <w:lang w:val="en"/>
+        </w:rPr>
+        <w:t>自此以后硅基气凝胶得到了快速发展</w:t>
+      </w:r>
+      <w:r>
+        <w:rPr>
+          <w:rFonts w:ascii="Times New Roman" w:hAnsi="Times New Roman" w:cs="Times New Roman"/>
+          <w:sz w:val="24"/>
+        </w:rPr>
+        <w:t>。</w:t>
+      </w:r>
+      <w:r>
+        <w:rPr>
+          <w:rFonts w:ascii="Times New Roman" w:hAnsi="Times New Roman" w:cs="Times New Roman"/>
+          <w:sz w:val="24"/>
+          <w:lang w:val="en"/>
+        </w:rPr>
+        <w:t>后来</w:t>
+      </w:r>
+      <w:r>
+        <w:rPr>
+          <w:rFonts w:ascii="Times New Roman" w:hAnsi="Times New Roman" w:cs="Times New Roman"/>
           <w:color w:val="000000"/>
           <w:sz w:val="24"/>
           <w:lang w:val="en"/>
         </w:rPr>
-        <w:t>且制备周期过长</w:t>
+        <w:t>Tewari</w:t>
+      </w:r>
+      <w:r>
+        <w:rPr>
+          <w:rFonts w:ascii="Times New Roman" w:hAnsi="Times New Roman" w:cs="Times New Roman"/>
+          <w:lang w:val="en"/>
+        </w:rPr>
+        <w:t>等人</w:t>
+      </w:r>
+      <w:r>
+        <w:rPr>
+          <w:rFonts w:ascii="Times New Roman" w:hAnsi="Times New Roman" w:cs="Times New Roman"/>
+          <w:sz w:val="24"/>
+          <w:lang w:val="en"/>
+        </w:rPr>
+        <w:t>在</w:t>
       </w:r>
       <w:r>
         <w:rPr>
@@ -5167,16 +5594,192 @@
           <w:sz w:val="24"/>
           <w:lang w:val="en"/>
         </w:rPr>
+        <w:t>1983</w:t>
+      </w:r>
+      <w:r>
+        <w:rPr>
+          <w:rFonts w:ascii="Times New Roman" w:hAnsi="Times New Roman" w:cs="Times New Roman"/>
+          <w:sz w:val="24"/>
+          <w:lang w:val="en"/>
+        </w:rPr>
+        <w:t>年用毒性较低的</w:t>
+      </w:r>
+      <w:r>
+        <w:rPr>
+          <w:rFonts w:ascii="Times New Roman" w:hAnsi="Times New Roman" w:cs="Times New Roman"/>
+          <w:sz w:val="24"/>
+        </w:rPr>
+        <w:t>四乙氧基</w:t>
+      </w:r>
+      <w:r>
+        <w:rPr>
+          <w:rFonts w:ascii="Times New Roman" w:hAnsi="Times New Roman" w:cs="Times New Roman"/>
+          <w:sz w:val="24"/>
+          <w:lang w:val="en"/>
+        </w:rPr>
+        <w:t>硅烷</w:t>
+      </w:r>
+      <w:r>
+        <w:rPr>
+          <w:rFonts w:ascii="Times New Roman" w:hAnsi="Times New Roman" w:cs="Times New Roman"/>
+          <w:sz w:val="24"/>
+          <w:lang w:val="en"/>
+        </w:rPr>
+        <w:t>(</w:t>
+      </w:r>
+      <w:r>
+        <w:rPr>
+          <w:rFonts w:ascii="Times New Roman" w:hAnsi="Times New Roman" w:cs="Times New Roman"/>
+          <w:color w:val="000000"/>
+          <w:sz w:val="24"/>
+        </w:rPr>
+        <w:t>TEOS</w:t>
+      </w:r>
+      <w:r>
+        <w:rPr>
+          <w:rFonts w:ascii="Times New Roman" w:hAnsi="Times New Roman" w:cs="Times New Roman"/>
+          <w:sz w:val="24"/>
+          <w:lang w:val="en"/>
+        </w:rPr>
+        <w:t>)</w:t>
+      </w:r>
+      <w:r>
+        <w:rPr>
+          <w:rFonts w:ascii="Times New Roman" w:hAnsi="Times New Roman" w:cs="Times New Roman"/>
+          <w:sz w:val="24"/>
+          <w:lang w:val="en"/>
+        </w:rPr>
+        <w:t>替代了毒性大的</w:t>
+      </w:r>
+      <w:r>
+        <w:rPr>
+          <w:rFonts w:ascii="Times New Roman" w:hAnsi="Times New Roman" w:cs="Times New Roman"/>
+          <w:sz w:val="24"/>
+        </w:rPr>
+        <w:t>四甲氧基硅烷</w:t>
+      </w:r>
+      <w:r>
+        <w:rPr>
+          <w:rFonts w:ascii="Times New Roman" w:hAnsi="Times New Roman" w:cs="Times New Roman"/>
+          <w:sz w:val="24"/>
+          <w:lang w:val="en"/>
+        </w:rPr>
+        <w:t>(</w:t>
+      </w:r>
+      <w:r>
+        <w:rPr>
+          <w:rFonts w:ascii="Times New Roman" w:hAnsi="Times New Roman" w:cs="Times New Roman"/>
+          <w:sz w:val="24"/>
+        </w:rPr>
+        <w:t>TMOS</w:t>
+      </w:r>
+      <w:r>
+        <w:rPr>
+          <w:rFonts w:ascii="Times New Roman" w:hAnsi="Times New Roman" w:cs="Times New Roman"/>
+          <w:sz w:val="24"/>
+          <w:lang w:val="en"/>
+        </w:rPr>
+        <w:t>)</w:t>
+      </w:r>
+      <w:r>
+        <w:rPr>
+          <w:rFonts w:ascii="Times New Roman" w:hAnsi="Times New Roman" w:cs="Times New Roman"/>
+          <w:sz w:val="24"/>
+          <w:lang w:val="en"/>
+        </w:rPr>
+        <w:t>作为前驱体</w:t>
+      </w:r>
+      <w:r>
+        <w:rPr>
+          <w:rFonts w:ascii="Times New Roman" w:hAnsi="Times New Roman" w:cs="Times New Roman"/>
+          <w:sz w:val="24"/>
+          <w:lang w:val="en"/>
+        </w:rPr>
         <w:t>，</w:t>
       </w:r>
       <w:r>
         <w:rPr>
           <w:rFonts w:ascii="Times New Roman" w:hAnsi="Times New Roman" w:cs="Times New Roman"/>
+          <w:sz w:val="24"/>
+          <w:lang w:val="en"/>
+        </w:rPr>
+        <w:t>制</w:t>
+      </w:r>
+      <w:r>
+        <w:rPr>
+          <w:rFonts w:ascii="Times New Roman" w:hAnsi="Times New Roman" w:cs="Times New Roman"/>
+          <w:sz w:val="24"/>
+          <w:lang w:val="en"/>
+        </w:rPr>
+        <w:t>备出了具备同等质量的</w:t>
+      </w:r>
+      <w:r>
+        <w:rPr>
+          <w:rFonts w:ascii="Times New Roman" w:hAnsi="Times New Roman" w:cs="Times New Roman"/>
           <w:color w:val="000000"/>
           <w:sz w:val="24"/>
           <w:lang w:val="en"/>
         </w:rPr>
-        <w:t>因此气凝胶一直未被重视</w:t>
+        <w:t>硅基</w:t>
+      </w:r>
+      <w:r>
+        <w:rPr>
+          <w:rFonts w:ascii="Times New Roman" w:hAnsi="Times New Roman" w:cs="Times New Roman"/>
+          <w:sz w:val="24"/>
+          <w:lang w:val="en"/>
+        </w:rPr>
+        <w:t>气凝胶</w:t>
+      </w:r>
+      <w:r>
+        <w:rPr>
+          <w:rFonts w:ascii="Times New Roman" w:hAnsi="Times New Roman" w:cs="Times New Roman"/>
+          <w:sz w:val="24"/>
+          <w:vertAlign w:val="superscript"/>
+          <w:lang w:val="en"/>
+        </w:rPr>
+        <w:t>[</w:t>
+      </w:r>
+      <w:r>
+        <w:rPr>
+          <w:rFonts w:ascii="Times New Roman" w:hAnsi="Times New Roman" w:cs="Times New Roman"/>
+          <w:sz w:val="24"/>
+          <w:vertAlign w:val="superscript"/>
+          <w:lang w:val="en"/>
+        </w:rPr>
+        <w:t>3</w:t>
+      </w:r>
+      <w:r>
+        <w:rPr>
+          <w:rFonts w:ascii="Times New Roman" w:hAnsi="Times New Roman" w:cs="Times New Roman"/>
+          <w:sz w:val="24"/>
+          <w:vertAlign w:val="superscript"/>
+          <w:lang w:val="en"/>
+        </w:rPr>
+        <w:t>]</w:t>
+      </w:r>
+      <w:r>
+        <w:rPr>
+          <w:rFonts w:ascii="Times New Roman" w:hAnsi="Times New Roman" w:cs="Times New Roman"/>
+          <w:sz w:val="24"/>
+          <w:lang w:val="en"/>
+        </w:rPr>
+        <w:t>。该改进大大降低了原料的毒性和干燥操作的危险性</w:t>
+      </w:r>
+      <w:r>
+        <w:rPr>
+          <w:rFonts w:ascii="Times New Roman" w:hAnsi="Times New Roman" w:cs="Times New Roman"/>
+          <w:sz w:val="24"/>
+          <w:lang w:val="en"/>
+        </w:rPr>
+        <w:t>，</w:t>
+      </w:r>
+      <w:r>
+        <w:rPr>
+          <w:rFonts w:ascii="Times New Roman" w:hAnsi="Times New Roman" w:cs="Times New Roman"/>
+          <w:sz w:val="24"/>
+          <w:lang w:val="en"/>
+        </w:rPr>
+        <w:t>极大的推进了</w:t>
       </w:r>
       <w:r>
         <w:rPr>
@@ -5185,737 +5788,91 @@
           <w:sz w:val="24"/>
           <w:lang w:val="en"/>
         </w:rPr>
+        <w:t>SiO</w:t>
+      </w:r>
+      <w:r>
+        <w:rPr>
+          <w:rFonts w:ascii="Times New Roman" w:hAnsi="Times New Roman" w:cs="Times New Roman"/>
+          <w:color w:val="000000"/>
+          <w:sz w:val="24"/>
+          <w:vertAlign w:val="subscript"/>
+          <w:lang w:val="en"/>
+        </w:rPr>
+        <w:t>2</w:t>
+      </w:r>
+      <w:r>
+        <w:rPr>
+          <w:rFonts w:ascii="Times New Roman" w:hAnsi="Times New Roman" w:cs="Times New Roman"/>
+          <w:sz w:val="24"/>
+          <w:lang w:val="en"/>
+        </w:rPr>
+        <w:t>气凝胶材料的发展。</w:t>
+      </w:r>
+      <w:r>
+        <w:rPr>
+          <w:rFonts w:ascii="Times New Roman" w:hAnsi="Times New Roman" w:cs="Times New Roman"/>
+          <w:sz w:val="24"/>
+          <w:lang w:val="en"/>
+        </w:rPr>
+        <w:t>1995</w:t>
+      </w:r>
+      <w:r>
+        <w:rPr>
+          <w:rFonts w:ascii="Times New Roman" w:hAnsi="Times New Roman" w:cs="Times New Roman"/>
+          <w:sz w:val="24"/>
+          <w:lang w:val="en"/>
+        </w:rPr>
+        <w:t>年</w:t>
+      </w:r>
+      <w:r>
+        <w:rPr>
+          <w:rFonts w:ascii="Times New Roman" w:hAnsi="Times New Roman" w:cs="Times New Roman"/>
+          <w:color w:val="000000"/>
+          <w:sz w:val="24"/>
+          <w:lang w:val="en"/>
+        </w:rPr>
+        <w:t>Yokogawa</w:t>
+      </w:r>
+      <w:r>
+        <w:rPr>
+          <w:rFonts w:ascii="Times New Roman" w:hAnsi="Times New Roman" w:cs="Times New Roman"/>
+          <w:sz w:val="24"/>
+          <w:lang w:val="en"/>
+        </w:rPr>
+        <w:t>等用三甲基硅烷</w:t>
+      </w:r>
+      <w:r>
+        <w:rPr>
+          <w:rFonts w:ascii="Times New Roman" w:hAnsi="Times New Roman" w:cs="Times New Roman"/>
+          <w:color w:val="000000"/>
+          <w:sz w:val="24"/>
+          <w:lang w:val="en"/>
+        </w:rPr>
+        <w:t>(TMCS)</w:t>
+      </w:r>
+      <w:r>
+        <w:rPr>
+          <w:rFonts w:ascii="Times New Roman" w:hAnsi="Times New Roman" w:cs="Times New Roman"/>
+          <w:sz w:val="24"/>
+          <w:lang w:val="en"/>
+        </w:rPr>
+        <w:t>取代基对凝胶改性</w:t>
+      </w:r>
+      <w:r>
+        <w:rPr>
+          <w:rFonts w:ascii="Times New Roman" w:hAnsi="Times New Roman" w:cs="Times New Roman"/>
+          <w:sz w:val="24"/>
+          <w:lang w:val="en"/>
+        </w:rPr>
         <w:t>，</w:t>
       </w:r>
       <w:r>
         <w:rPr>
           <w:rFonts w:ascii="Times New Roman" w:hAnsi="Times New Roman" w:cs="Times New Roman"/>
-          <w:color w:val="000000"/>
-          <w:sz w:val="24"/>
-          <w:lang w:val="en"/>
-        </w:rPr>
-        <w:t>也没得到更好的发展</w:t>
-      </w:r>
-      <w:r>
-        <w:rPr>
-          <w:rFonts w:ascii="Times New Roman" w:hAnsi="Times New Roman" w:cs="Times New Roman"/>
-          <w:color w:val="000000"/>
-          <w:sz w:val="24"/>
-        </w:rPr>
-        <w:t>。</w:t>
-      </w:r>
-      <w:r>
-        <w:rPr>
-          <w:rFonts w:ascii="Times New Roman" w:hAnsi="Times New Roman" w:cs="Times New Roman"/>
-          <w:color w:val="000000"/>
-          <w:sz w:val="24"/>
-          <w:lang w:val="en"/>
-        </w:rPr>
-        <w:t>法国的</w:t>
-      </w:r>
-      <w:proofErr w:type="spellStart"/>
-      <w:r>
-        <w:rPr>
-          <w:rFonts w:ascii="Times New Roman" w:hAnsi="Times New Roman" w:cs="Times New Roman"/>
-          <w:color w:val="000000"/>
-          <w:sz w:val="24"/>
-        </w:rPr>
-        <w:t>Teichner</w:t>
-      </w:r>
-      <w:proofErr w:type="spellEnd"/>
-      <w:r>
-        <w:rPr>
-          <w:rFonts w:ascii="Times New Roman" w:hAnsi="Times New Roman" w:cs="Times New Roman"/>
-          <w:color w:val="000000"/>
-          <w:sz w:val="24"/>
-          <w:lang w:val="en"/>
-        </w:rPr>
-        <w:t>等</w:t>
-      </w:r>
-      <w:r>
-        <w:rPr>
-          <w:rFonts w:ascii="Times New Roman" w:hAnsi="Times New Roman" w:cs="Times New Roman"/>
-          <w:color w:val="000000"/>
-          <w:sz w:val="24"/>
-          <w:lang w:val="en"/>
-        </w:rPr>
-        <w:t>在</w:t>
-      </w:r>
-      <w:r>
-        <w:rPr>
-          <w:rFonts w:ascii="Times New Roman" w:hAnsi="Times New Roman" w:cs="Times New Roman"/>
-          <w:color w:val="000000"/>
-          <w:sz w:val="24"/>
-          <w:lang w:val="en"/>
-        </w:rPr>
-        <w:t>六十年代精简缩略</w:t>
-      </w:r>
-      <w:r>
-        <w:rPr>
-          <w:rFonts w:ascii="Times New Roman" w:hAnsi="Times New Roman" w:cs="Times New Roman"/>
-          <w:color w:val="000000"/>
-          <w:sz w:val="24"/>
-          <w:lang w:val="en"/>
-        </w:rPr>
-        <w:t>了</w:t>
-      </w:r>
-      <w:r>
-        <w:rPr>
-          <w:rFonts w:ascii="Times New Roman" w:hAnsi="Times New Roman" w:cs="Times New Roman"/>
-          <w:color w:val="000000"/>
-          <w:sz w:val="24"/>
-          <w:lang w:val="en"/>
-        </w:rPr>
-        <w:t>Kistler</w:t>
-      </w:r>
-      <w:r>
-        <w:rPr>
-          <w:rFonts w:ascii="Times New Roman" w:hAnsi="Times New Roman" w:cs="Times New Roman"/>
-          <w:color w:val="000000"/>
-          <w:sz w:val="24"/>
-          <w:lang w:val="en"/>
-        </w:rPr>
-        <w:t>的方法</w:t>
-      </w:r>
-      <w:r>
-        <w:rPr>
-          <w:rFonts w:ascii="Times New Roman" w:hAnsi="Times New Roman" w:cs="Times New Roman"/>
-          <w:color w:val="000000"/>
-          <w:sz w:val="24"/>
-          <w:lang w:val="en"/>
-        </w:rPr>
-        <w:t>，</w:t>
-      </w:r>
-      <w:r>
-        <w:rPr>
-          <w:rFonts w:ascii="Times New Roman" w:hAnsi="Times New Roman" w:cs="Times New Roman"/>
-          <w:sz w:val="24"/>
-          <w:lang w:val="en"/>
-        </w:rPr>
-        <w:t>以甲醇作为溶剂以</w:t>
-      </w:r>
-      <w:r>
-        <w:rPr>
-          <w:rFonts w:ascii="Times New Roman" w:hAnsi="Times New Roman" w:cs="Times New Roman"/>
-          <w:sz w:val="24"/>
-          <w:lang w:val="en"/>
-        </w:rPr>
-        <w:t>正硅酸甲酯</w:t>
-      </w:r>
-      <w:r>
-        <w:rPr>
-          <w:rFonts w:ascii="Times New Roman" w:hAnsi="Times New Roman" w:cs="Times New Roman"/>
-          <w:sz w:val="24"/>
-          <w:lang w:val="en"/>
-        </w:rPr>
-        <w:t>作为合成硅基气凝胶的前体</w:t>
-      </w:r>
-      <w:r>
-        <w:rPr>
-          <w:rFonts w:ascii="Times New Roman" w:hAnsi="Times New Roman" w:cs="Times New Roman"/>
-          <w:sz w:val="24"/>
-          <w:lang w:val="en"/>
-        </w:rPr>
-        <w:t>，</w:t>
-      </w:r>
-      <w:r>
-        <w:rPr>
-          <w:rFonts w:ascii="Times New Roman" w:hAnsi="Times New Roman" w:cs="Times New Roman"/>
-          <w:sz w:val="24"/>
-          <w:lang w:val="en"/>
-        </w:rPr>
-        <w:t>使用一步催化制备湿凝胶</w:t>
-      </w:r>
-      <w:r>
-        <w:rPr>
-          <w:rFonts w:ascii="Times New Roman" w:hAnsi="Times New Roman" w:cs="Times New Roman"/>
-          <w:sz w:val="24"/>
-          <w:lang w:val="en"/>
-        </w:rPr>
-        <w:t>，</w:t>
-      </w:r>
-      <w:r>
-        <w:rPr>
-          <w:rFonts w:ascii="Times New Roman" w:hAnsi="Times New Roman" w:cs="Times New Roman"/>
-          <w:sz w:val="24"/>
-          <w:lang w:val="en"/>
-        </w:rPr>
-        <w:t>然</w:t>
-      </w:r>
-      <w:r>
-        <w:rPr>
-          <w:rFonts w:ascii="Times New Roman" w:hAnsi="Times New Roman" w:cs="Times New Roman"/>
-          <w:sz w:val="24"/>
-          <w:lang w:val="en"/>
-        </w:rPr>
-        <w:t>在</w:t>
-      </w:r>
-      <w:r>
-        <w:rPr>
-          <w:rFonts w:ascii="Times New Roman" w:hAnsi="Times New Roman" w:cs="Times New Roman"/>
-          <w:sz w:val="24"/>
-          <w:lang w:val="en"/>
-        </w:rPr>
-        <w:t>高压釜中超临界干燥制得了硅基气凝胶</w:t>
-      </w:r>
-      <w:r>
-        <w:rPr>
-          <w:rFonts w:ascii="Times New Roman" w:hAnsi="Times New Roman" w:cs="Times New Roman"/>
-          <w:sz w:val="24"/>
-          <w:vertAlign w:val="superscript"/>
-          <w:lang w:val="en"/>
-        </w:rPr>
-        <w:t>[</w:t>
-      </w:r>
-      <w:r>
-        <w:rPr>
-          <w:rFonts w:ascii="Times New Roman" w:hAnsi="Times New Roman" w:cs="Times New Roman"/>
-          <w:sz w:val="24"/>
-          <w:vertAlign w:val="superscript"/>
-          <w:lang w:val="en"/>
-        </w:rPr>
-        <w:t>2</w:t>
-      </w:r>
-      <w:r>
-        <w:rPr>
-          <w:rFonts w:ascii="Times New Roman" w:hAnsi="Times New Roman" w:cs="Times New Roman"/>
-          <w:sz w:val="24"/>
-          <w:vertAlign w:val="superscript"/>
-          <w:lang w:val="en"/>
-        </w:rPr>
-        <w:t>]</w:t>
-      </w:r>
-      <w:r>
-        <w:rPr>
-          <w:rFonts w:ascii="Times New Roman" w:hAnsi="Times New Roman" w:cs="Times New Roman"/>
-          <w:sz w:val="24"/>
-          <w:lang w:val="en"/>
-        </w:rPr>
-        <w:t>。因为</w:t>
-      </w:r>
-      <w:r>
-        <w:rPr>
-          <w:rFonts w:ascii="Times New Roman" w:hAnsi="Times New Roman" w:cs="Times New Roman"/>
-          <w:sz w:val="24"/>
-        </w:rPr>
-        <w:t>没有</w:t>
-      </w:r>
-      <w:r>
-        <w:rPr>
-          <w:rFonts w:ascii="Times New Roman" w:hAnsi="Times New Roman" w:cs="Times New Roman"/>
-          <w:sz w:val="24"/>
-          <w:lang w:val="en"/>
-        </w:rPr>
-        <w:t>溶剂替换这个步骤</w:t>
-      </w:r>
-      <w:r>
-        <w:rPr>
-          <w:rFonts w:ascii="Times New Roman" w:hAnsi="Times New Roman" w:cs="Times New Roman"/>
-          <w:sz w:val="24"/>
-          <w:lang w:val="en"/>
-        </w:rPr>
-        <w:t>，</w:t>
-      </w:r>
-      <w:r>
-        <w:rPr>
-          <w:rFonts w:ascii="Times New Roman" w:hAnsi="Times New Roman" w:cs="Times New Roman"/>
-          <w:sz w:val="24"/>
-          <w:lang w:val="en"/>
-        </w:rPr>
-        <w:t>因此这个方法制备凝胶的时间缩</w:t>
-      </w:r>
-      <w:r>
-        <w:rPr>
-          <w:rFonts w:ascii="Times New Roman" w:hAnsi="Times New Roman" w:cs="Times New Roman"/>
-          <w:sz w:val="24"/>
-        </w:rPr>
-        <w:t>短</w:t>
-      </w:r>
-      <w:r>
-        <w:rPr>
-          <w:rFonts w:ascii="Times New Roman" w:hAnsi="Times New Roman" w:cs="Times New Roman"/>
-          <w:sz w:val="24"/>
-          <w:lang w:val="en"/>
-        </w:rPr>
-        <w:t>，</w:t>
-      </w:r>
-      <w:r>
-        <w:rPr>
-          <w:rFonts w:ascii="Times New Roman" w:hAnsi="Times New Roman" w:cs="Times New Roman"/>
-          <w:sz w:val="24"/>
-          <w:lang w:val="en"/>
-        </w:rPr>
-        <w:t>并且制造出的硅基气凝胶密度更小</w:t>
-      </w:r>
-      <w:r>
-        <w:rPr>
-          <w:rFonts w:ascii="Times New Roman" w:hAnsi="Times New Roman" w:cs="Times New Roman"/>
-          <w:sz w:val="24"/>
-          <w:lang w:val="en"/>
-        </w:rPr>
-        <w:t>，</w:t>
-      </w:r>
-      <w:r>
-        <w:rPr>
-          <w:rFonts w:ascii="Times New Roman" w:hAnsi="Times New Roman" w:cs="Times New Roman"/>
-          <w:sz w:val="24"/>
-          <w:lang w:val="en"/>
-        </w:rPr>
-        <w:t>孔隙更均匀</w:t>
-      </w:r>
-      <w:r>
-        <w:rPr>
-          <w:rFonts w:ascii="Times New Roman" w:hAnsi="Times New Roman" w:cs="Times New Roman"/>
-          <w:sz w:val="24"/>
-          <w:lang w:val="en"/>
-        </w:rPr>
-        <w:t>，</w:t>
-      </w:r>
-      <w:r>
-        <w:rPr>
-          <w:rFonts w:ascii="Times New Roman" w:hAnsi="Times New Roman" w:cs="Times New Roman"/>
-          <w:sz w:val="24"/>
-          <w:lang w:val="en"/>
-        </w:rPr>
-        <w:t>颗粒也更</w:t>
-      </w:r>
-      <w:r>
-        <w:rPr>
-          <w:rFonts w:ascii="Times New Roman" w:hAnsi="Times New Roman" w:cs="Times New Roman"/>
-          <w:sz w:val="24"/>
-          <w:lang w:val="en"/>
-        </w:rPr>
-        <w:t>细腻</w:t>
-      </w:r>
-      <w:r>
-        <w:rPr>
-          <w:rFonts w:ascii="Times New Roman" w:hAnsi="Times New Roman" w:cs="Times New Roman"/>
-          <w:sz w:val="24"/>
-          <w:lang w:val="en"/>
-        </w:rPr>
-        <w:t>。</w:t>
-      </w:r>
-      <w:r>
-        <w:rPr>
-          <w:rFonts w:ascii="Times New Roman" w:hAnsi="Times New Roman" w:cs="Times New Roman"/>
-          <w:sz w:val="24"/>
-          <w:lang w:val="en"/>
-        </w:rPr>
-        <w:t>对</w:t>
-      </w:r>
-      <w:r>
-        <w:rPr>
-          <w:rFonts w:ascii="Times New Roman" w:hAnsi="Times New Roman" w:cs="Times New Roman"/>
-          <w:sz w:val="24"/>
-          <w:lang w:val="en"/>
-        </w:rPr>
-        <w:t>硅基气凝胶的重视是从</w:t>
-      </w:r>
-      <w:r>
-        <w:rPr>
-          <w:rFonts w:ascii="Times New Roman" w:hAnsi="Times New Roman" w:cs="Times New Roman"/>
-          <w:sz w:val="24"/>
-        </w:rPr>
-        <w:t>1974</w:t>
-      </w:r>
-      <w:r>
-        <w:rPr>
-          <w:rFonts w:ascii="Times New Roman" w:hAnsi="Times New Roman" w:cs="Times New Roman"/>
-          <w:sz w:val="24"/>
-          <w:lang w:val="en"/>
-        </w:rPr>
-        <w:t>硅基气凝胶被首次</w:t>
-      </w:r>
-      <w:r>
-        <w:rPr>
-          <w:rFonts w:ascii="Times New Roman" w:hAnsi="Times New Roman" w:cs="Times New Roman"/>
-          <w:sz w:val="24"/>
-          <w:lang w:val="en"/>
-        </w:rPr>
-        <w:t>被</w:t>
-      </w:r>
-      <w:r>
-        <w:rPr>
-          <w:rFonts w:ascii="Times New Roman" w:hAnsi="Times New Roman" w:cs="Times New Roman"/>
-          <w:sz w:val="24"/>
-          <w:lang w:val="en"/>
-        </w:rPr>
-        <w:t>报道应用到</w:t>
-      </w:r>
-      <w:r>
-        <w:rPr>
-          <w:rFonts w:ascii="Times New Roman" w:hAnsi="Times New Roman" w:cs="Times New Roman"/>
-          <w:sz w:val="24"/>
-        </w:rPr>
-        <w:t>切仑可夫探测器</w:t>
-      </w:r>
-      <w:r>
-        <w:rPr>
-          <w:rFonts w:ascii="Times New Roman" w:hAnsi="Times New Roman" w:cs="Times New Roman"/>
-          <w:sz w:val="24"/>
-          <w:lang w:val="en"/>
-        </w:rPr>
-        <w:t>开始的</w:t>
-      </w:r>
-      <w:r>
-        <w:rPr>
-          <w:rFonts w:ascii="Times New Roman" w:hAnsi="Times New Roman" w:cs="Times New Roman"/>
-          <w:sz w:val="24"/>
-          <w:lang w:val="en"/>
-        </w:rPr>
-        <w:t>，</w:t>
-      </w:r>
-      <w:r>
-        <w:rPr>
-          <w:rFonts w:ascii="Times New Roman" w:hAnsi="Times New Roman" w:cs="Times New Roman"/>
-          <w:sz w:val="24"/>
-          <w:lang w:val="en"/>
-        </w:rPr>
-        <w:t>自此以后硅基气凝胶得到了快速发展</w:t>
-      </w:r>
-      <w:r>
-        <w:rPr>
-          <w:rFonts w:ascii="Times New Roman" w:hAnsi="Times New Roman" w:cs="Times New Roman"/>
-          <w:sz w:val="24"/>
-        </w:rPr>
-        <w:t>。</w:t>
-      </w:r>
-      <w:r>
-        <w:rPr>
-          <w:rFonts w:ascii="Times New Roman" w:hAnsi="Times New Roman" w:cs="Times New Roman"/>
-          <w:sz w:val="24"/>
-          <w:lang w:val="en"/>
-        </w:rPr>
-        <w:t>后来</w:t>
-      </w:r>
-      <w:r>
-        <w:rPr>
-          <w:rFonts w:ascii="Times New Roman" w:hAnsi="Times New Roman" w:cs="Times New Roman"/>
-          <w:color w:val="000000"/>
-          <w:sz w:val="24"/>
-          <w:lang w:val="en"/>
-        </w:rPr>
-        <w:t>Tewari</w:t>
-      </w:r>
-      <w:r>
-        <w:rPr>
-          <w:rFonts w:ascii="Times New Roman" w:hAnsi="Times New Roman" w:cs="Times New Roman"/>
-          <w:lang w:val="en"/>
-        </w:rPr>
-        <w:t>等人</w:t>
-      </w:r>
-      <w:r>
-        <w:rPr>
-          <w:rFonts w:ascii="Times New Roman" w:hAnsi="Times New Roman" w:cs="Times New Roman"/>
-          <w:sz w:val="24"/>
-          <w:lang w:val="en"/>
-        </w:rPr>
-        <w:t>在</w:t>
-      </w:r>
-      <w:r>
-        <w:rPr>
-          <w:rFonts w:ascii="Times New Roman" w:hAnsi="Times New Roman" w:cs="Times New Roman"/>
-          <w:color w:val="000000"/>
-          <w:sz w:val="24"/>
-          <w:lang w:val="en"/>
-        </w:rPr>
-        <w:t>1983</w:t>
-      </w:r>
-      <w:r>
-        <w:rPr>
-          <w:rFonts w:ascii="Times New Roman" w:hAnsi="Times New Roman" w:cs="Times New Roman"/>
-          <w:sz w:val="24"/>
-          <w:lang w:val="en"/>
-        </w:rPr>
-        <w:t>年用毒性较低的</w:t>
-      </w:r>
-      <w:r>
-        <w:rPr>
-          <w:rFonts w:ascii="Times New Roman" w:hAnsi="Times New Roman" w:cs="Times New Roman"/>
-          <w:sz w:val="24"/>
-        </w:rPr>
-        <w:t>四乙氧基</w:t>
-      </w:r>
-      <w:r>
-        <w:rPr>
-          <w:rFonts w:ascii="Times New Roman" w:hAnsi="Times New Roman" w:cs="Times New Roman"/>
-          <w:sz w:val="24"/>
-          <w:lang w:val="en"/>
-        </w:rPr>
-        <w:t>硅烷</w:t>
-      </w:r>
-      <w:r>
-        <w:rPr>
-          <w:rFonts w:ascii="Times New Roman" w:hAnsi="Times New Roman" w:cs="Times New Roman"/>
-          <w:sz w:val="24"/>
-          <w:lang w:val="en"/>
-        </w:rPr>
-        <w:t>(</w:t>
-      </w:r>
-      <w:r>
-        <w:rPr>
-          <w:rFonts w:ascii="Times New Roman" w:hAnsi="Times New Roman" w:cs="Times New Roman"/>
-          <w:color w:val="000000"/>
-          <w:sz w:val="24"/>
-        </w:rPr>
-        <w:t>TEOS</w:t>
-      </w:r>
-      <w:r>
-        <w:rPr>
-          <w:rFonts w:ascii="Times New Roman" w:hAnsi="Times New Roman" w:cs="Times New Roman"/>
-          <w:sz w:val="24"/>
-          <w:lang w:val="en"/>
-        </w:rPr>
-        <w:t>)</w:t>
-      </w:r>
-      <w:r>
-        <w:rPr>
-          <w:rFonts w:ascii="Times New Roman" w:hAnsi="Times New Roman" w:cs="Times New Roman"/>
-          <w:sz w:val="24"/>
-          <w:lang w:val="en"/>
-        </w:rPr>
-        <w:t>替代了毒性大的</w:t>
-      </w:r>
-      <w:r>
-        <w:rPr>
-          <w:rFonts w:ascii="Times New Roman" w:hAnsi="Times New Roman" w:cs="Times New Roman"/>
-          <w:sz w:val="24"/>
-        </w:rPr>
-        <w:t>四甲氧基硅烷</w:t>
-      </w:r>
-      <w:r>
-        <w:rPr>
-          <w:rFonts w:ascii="Times New Roman" w:hAnsi="Times New Roman" w:cs="Times New Roman"/>
-          <w:sz w:val="24"/>
-          <w:lang w:val="en"/>
-        </w:rPr>
-        <w:t>(</w:t>
-      </w:r>
-      <w:r>
-        <w:rPr>
-          <w:rFonts w:ascii="Times New Roman" w:hAnsi="Times New Roman" w:cs="Times New Roman"/>
-          <w:sz w:val="24"/>
-        </w:rPr>
-        <w:t>TMOS</w:t>
-      </w:r>
-      <w:r>
-        <w:rPr>
-          <w:rFonts w:ascii="Times New Roman" w:hAnsi="Times New Roman" w:cs="Times New Roman"/>
-          <w:sz w:val="24"/>
-          <w:lang w:val="en"/>
-        </w:rPr>
-        <w:t>)</w:t>
-      </w:r>
-      <w:r>
-        <w:rPr>
-          <w:rFonts w:ascii="Times New Roman" w:hAnsi="Times New Roman" w:cs="Times New Roman"/>
-          <w:sz w:val="24"/>
-          <w:lang w:val="en"/>
-        </w:rPr>
-        <w:t>作为前驱体</w:t>
-      </w:r>
-      <w:r>
-        <w:rPr>
-          <w:rFonts w:ascii="Times New Roman" w:hAnsi="Times New Roman" w:cs="Times New Roman"/>
-          <w:sz w:val="24"/>
-          <w:lang w:val="en"/>
-        </w:rPr>
-        <w:t>，</w:t>
-      </w:r>
-      <w:r>
-        <w:rPr>
-          <w:rFonts w:ascii="Times New Roman" w:hAnsi="Times New Roman" w:cs="Times New Roman"/>
-          <w:sz w:val="24"/>
-          <w:lang w:val="en"/>
-        </w:rPr>
-        <w:t>制</w:t>
-      </w:r>
-      <w:r>
-        <w:rPr>
-          <w:rFonts w:ascii="Times New Roman" w:hAnsi="Times New Roman" w:cs="Times New Roman"/>
-          <w:sz w:val="24"/>
-          <w:lang w:val="en"/>
-        </w:rPr>
-        <w:t>备出了具备同等质量的</w:t>
-      </w:r>
-      <w:r>
-        <w:rPr>
-          <w:rFonts w:ascii="Times New Roman" w:hAnsi="Times New Roman" w:cs="Times New Roman"/>
-          <w:color w:val="000000"/>
-          <w:sz w:val="24"/>
-          <w:lang w:val="en"/>
-        </w:rPr>
-        <w:t>硅基</w:t>
-      </w:r>
-      <w:r>
-        <w:rPr>
-          <w:rFonts w:ascii="Times New Roman" w:hAnsi="Times New Roman" w:cs="Times New Roman"/>
-          <w:sz w:val="24"/>
-          <w:lang w:val="en"/>
-        </w:rPr>
-        <w:t>气凝胶</w:t>
-      </w:r>
-      <w:r>
-        <w:rPr>
-          <w:rFonts w:ascii="Times New Roman" w:hAnsi="Times New Roman" w:cs="Times New Roman"/>
-          <w:sz w:val="24"/>
-          <w:vertAlign w:val="superscript"/>
-          <w:lang w:val="en"/>
-        </w:rPr>
-        <w:t>[</w:t>
-      </w:r>
-      <w:r>
-        <w:rPr>
-          <w:rFonts w:ascii="Times New Roman" w:hAnsi="Times New Roman" w:cs="Times New Roman"/>
-          <w:sz w:val="24"/>
-          <w:vertAlign w:val="superscript"/>
-          <w:lang w:val="en"/>
-        </w:rPr>
-        <w:t>3</w:t>
-      </w:r>
-      <w:r>
-        <w:rPr>
-          <w:rFonts w:ascii="Times New Roman" w:hAnsi="Times New Roman" w:cs="Times New Roman"/>
-          <w:sz w:val="24"/>
-          <w:vertAlign w:val="superscript"/>
-          <w:lang w:val="en"/>
-        </w:rPr>
-        <w:t>]</w:t>
-      </w:r>
-      <w:r>
-        <w:rPr>
-          <w:rFonts w:ascii="Times New Roman" w:hAnsi="Times New Roman" w:cs="Times New Roman"/>
-          <w:sz w:val="24"/>
-          <w:lang w:val="en"/>
-        </w:rPr>
-        <w:t>。该改进大大降低了原料的毒性和干燥操作的危险性</w:t>
-      </w:r>
-      <w:r>
-        <w:rPr>
-          <w:rFonts w:ascii="Times New Roman" w:hAnsi="Times New Roman" w:cs="Times New Roman"/>
-          <w:sz w:val="24"/>
-          <w:lang w:val="en"/>
-        </w:rPr>
-        <w:t>，</w:t>
-      </w:r>
-      <w:r>
-        <w:rPr>
-          <w:rFonts w:ascii="Times New Roman" w:hAnsi="Times New Roman" w:cs="Times New Roman"/>
-          <w:sz w:val="24"/>
-          <w:lang w:val="en"/>
-        </w:rPr>
-        <w:t>极大的推进了</w:t>
-      </w:r>
-      <w:r>
-        <w:rPr>
-          <w:rFonts w:ascii="Times New Roman" w:hAnsi="Times New Roman" w:cs="Times New Roman"/>
-          <w:color w:val="000000"/>
-          <w:sz w:val="24"/>
-          <w:lang w:val="en"/>
-        </w:rPr>
-        <w:t>SiO</w:t>
-      </w:r>
-      <w:r>
-        <w:rPr>
-          <w:rFonts w:ascii="Times New Roman" w:hAnsi="Times New Roman" w:cs="Times New Roman"/>
-          <w:color w:val="000000"/>
-          <w:sz w:val="24"/>
-          <w:vertAlign w:val="subscript"/>
-          <w:lang w:val="en"/>
-        </w:rPr>
-        <w:t>2</w:t>
-      </w:r>
-      <w:r>
-        <w:rPr>
-          <w:rFonts w:ascii="Times New Roman" w:hAnsi="Times New Roman" w:cs="Times New Roman"/>
-          <w:sz w:val="24"/>
-          <w:lang w:val="en"/>
-        </w:rPr>
-        <w:t>气凝胶材料的发展。</w:t>
-      </w:r>
-      <w:r>
-        <w:rPr>
-          <w:rFonts w:ascii="Times New Roman" w:hAnsi="Times New Roman" w:cs="Times New Roman"/>
-          <w:sz w:val="24"/>
-          <w:lang w:val="en"/>
-        </w:rPr>
-        <w:t>1995</w:t>
-      </w:r>
-      <w:r>
-        <w:rPr>
-          <w:rFonts w:ascii="Times New Roman" w:hAnsi="Times New Roman" w:cs="Times New Roman"/>
-          <w:sz w:val="24"/>
-          <w:lang w:val="en"/>
-        </w:rPr>
-        <w:t>年</w:t>
-      </w:r>
-      <w:r>
-        <w:rPr>
-          <w:rFonts w:ascii="Times New Roman" w:hAnsi="Times New Roman" w:cs="Times New Roman"/>
-          <w:color w:val="000000"/>
-          <w:sz w:val="24"/>
-          <w:lang w:val="en"/>
-        </w:rPr>
-        <w:t>Yokogawa</w:t>
-      </w:r>
-      <w:r>
-        <w:rPr>
-          <w:rFonts w:ascii="Times New Roman" w:hAnsi="Times New Roman" w:cs="Times New Roman"/>
-          <w:sz w:val="24"/>
-          <w:lang w:val="en"/>
-        </w:rPr>
-        <w:t>等用三甲基硅烷</w:t>
-      </w:r>
-      <w:r>
-        <w:rPr>
-          <w:rFonts w:ascii="Times New Roman" w:hAnsi="Times New Roman" w:cs="Times New Roman"/>
-          <w:color w:val="000000"/>
-          <w:sz w:val="24"/>
-          <w:lang w:val="en"/>
-        </w:rPr>
-        <w:t>(TMCS)</w:t>
-      </w:r>
-      <w:r>
-        <w:rPr>
-          <w:rFonts w:ascii="Times New Roman" w:hAnsi="Times New Roman" w:cs="Times New Roman"/>
-          <w:sz w:val="24"/>
-          <w:lang w:val="en"/>
-        </w:rPr>
-        <w:t>取代基对凝胶改性</w:t>
-      </w:r>
-      <w:r>
-        <w:rPr>
-          <w:rFonts w:ascii="Times New Roman" w:hAnsi="Times New Roman" w:cs="Times New Roman"/>
-          <w:sz w:val="24"/>
-          <w:lang w:val="en"/>
-        </w:rPr>
-        <w:t>，</w:t>
-      </w:r>
-      <w:r>
-        <w:rPr>
-          <w:rFonts w:ascii="Times New Roman" w:hAnsi="Times New Roman" w:cs="Times New Roman"/>
-          <w:sz w:val="24"/>
-          <w:lang w:val="en"/>
-        </w:rPr>
-        <w:t>再用二氧化碳超临界</w:t>
-      </w:r>
-      <w:proofErr w:type="gramStart"/>
-      <w:r>
-        <w:rPr>
-          <w:rFonts w:ascii="Times New Roman" w:hAnsi="Times New Roman" w:cs="Times New Roman"/>
-          <w:sz w:val="24"/>
-          <w:lang w:val="en"/>
-        </w:rPr>
-        <w:t>干燥湿</w:t>
-      </w:r>
-      <w:proofErr w:type="gramEnd"/>
-      <w:r>
-        <w:rPr>
-          <w:rFonts w:ascii="Times New Roman" w:hAnsi="Times New Roman" w:cs="Times New Roman"/>
-          <w:sz w:val="24"/>
-          <w:lang w:val="en"/>
-        </w:rPr>
-        <w:t>凝胶后制得疏水的硅基气凝胶</w:t>
+          <w:sz w:val="24"/>
+          <w:lang w:val="en"/>
+        </w:rPr>
+        <w:t>再用二氧化碳超临界干燥湿凝胶后制得疏水的硅基气凝胶</w:t>
       </w:r>
       <w:r>
         <w:rPr>
@@ -6124,25 +6081,7 @@
           <w:sz w:val="24"/>
           <w:lang w:val="en"/>
         </w:rPr>
-        <w:t>凝胶工艺采用不同的催化剂</w:t>
-      </w:r>
-      <w:proofErr w:type="gramStart"/>
-      <w:r>
-        <w:rPr>
-          <w:rFonts w:ascii="Times New Roman" w:hAnsi="Times New Roman" w:cs="Times New Roman"/>
-          <w:sz w:val="24"/>
-          <w:lang w:val="en"/>
-        </w:rPr>
-        <w:t>使硅源</w:t>
-      </w:r>
-      <w:proofErr w:type="gramEnd"/>
-      <w:r>
-        <w:rPr>
-          <w:rFonts w:ascii="Times New Roman" w:hAnsi="Times New Roman" w:cs="Times New Roman"/>
-          <w:sz w:val="24"/>
-          <w:lang w:val="en"/>
-        </w:rPr>
-        <w:t>前驱体水解</w:t>
+        <w:t>凝胶工艺采用不同的催化剂使硅源前驱体水解</w:t>
       </w:r>
       <w:r>
         <w:rPr>
@@ -6231,25 +6170,7 @@
           <w:sz w:val="24"/>
           <w:lang w:val="en"/>
         </w:rPr>
-        <w:t>不同</w:t>
-      </w:r>
-      <w:proofErr w:type="gramStart"/>
-      <w:r>
-        <w:rPr>
-          <w:rFonts w:ascii="Times New Roman" w:hAnsi="Times New Roman" w:cs="Times New Roman"/>
-          <w:sz w:val="24"/>
-          <w:lang w:val="en"/>
-        </w:rPr>
-        <w:t>的硅源前驱</w:t>
-      </w:r>
-      <w:proofErr w:type="gramEnd"/>
-      <w:r>
-        <w:rPr>
-          <w:rFonts w:ascii="Times New Roman" w:hAnsi="Times New Roman" w:cs="Times New Roman"/>
-          <w:sz w:val="24"/>
-          <w:lang w:val="en"/>
-        </w:rPr>
-        <w:t>体对最终制得的气凝胶结构和性能有很大的影响</w:t>
+        <w:t>不同的硅源前驱体对最终制得的气凝胶结构和性能有很大的影响</w:t>
       </w:r>
       <w:r>
         <w:rPr>
@@ -6308,25 +6229,7 @@
           <w:sz w:val="24"/>
           <w:lang w:val="en"/>
         </w:rPr>
-        <w:t>不同</w:t>
-      </w:r>
-      <w:proofErr w:type="gramStart"/>
-      <w:r>
-        <w:rPr>
-          <w:rFonts w:ascii="Times New Roman" w:hAnsi="Times New Roman" w:cs="Times New Roman"/>
-          <w:sz w:val="24"/>
-          <w:lang w:val="en"/>
-        </w:rPr>
-        <w:t>的硅源制备</w:t>
-      </w:r>
-      <w:proofErr w:type="gramEnd"/>
-      <w:r>
-        <w:rPr>
-          <w:rFonts w:ascii="Times New Roman" w:hAnsi="Times New Roman" w:cs="Times New Roman"/>
-          <w:sz w:val="24"/>
-          <w:lang w:val="en"/>
-        </w:rPr>
-        <w:t>硅基气凝胶</w:t>
+        <w:t>不同的硅源制备硅基气凝胶</w:t>
       </w:r>
       <w:r>
         <w:rPr>
@@ -6470,23 +6373,13 @@
         </w:rPr>
         <w:t>pH</w:t>
       </w:r>
-      <w:proofErr w:type="gramStart"/>
-      <w:r>
-        <w:rPr>
-          <w:rFonts w:ascii="Times New Roman" w:hAnsi="Times New Roman" w:cs="Times New Roman"/>
-          <w:sz w:val="24"/>
-          <w:lang w:val="en"/>
-        </w:rPr>
-        <w:t>使硅羟基</w:t>
-      </w:r>
-      <w:proofErr w:type="gramEnd"/>
-      <w:r>
-        <w:rPr>
-          <w:rFonts w:ascii="Times New Roman" w:hAnsi="Times New Roman" w:cs="Times New Roman"/>
-          <w:sz w:val="24"/>
-          <w:lang w:val="en"/>
-        </w:rPr>
-        <w:t>之间缩合</w:t>
+      <w:r>
+        <w:rPr>
+          <w:rFonts w:ascii="Times New Roman" w:hAnsi="Times New Roman" w:cs="Times New Roman"/>
+          <w:sz w:val="24"/>
+          <w:lang w:val="en"/>
+        </w:rPr>
+        <w:t>使硅羟基之间缩合</w:t>
       </w:r>
       <w:r>
         <w:rPr>
@@ -6703,23 +6596,13 @@
         </w:rPr>
         <w:t>，</w:t>
       </w:r>
-      <w:proofErr w:type="gramStart"/>
-      <w:r>
-        <w:rPr>
-          <w:rFonts w:ascii="Times New Roman" w:hAnsi="Times New Roman" w:cs="Times New Roman"/>
-          <w:sz w:val="24"/>
-          <w:lang w:val="en"/>
-        </w:rPr>
-        <w:t>这些硅源都</w:t>
-      </w:r>
-      <w:proofErr w:type="gramEnd"/>
-      <w:r>
-        <w:rPr>
-          <w:rFonts w:ascii="Times New Roman" w:hAnsi="Times New Roman" w:cs="Times New Roman"/>
-          <w:sz w:val="24"/>
-          <w:lang w:val="en"/>
-        </w:rPr>
-        <w:t>要进行溶剂替换</w:t>
+      <w:r>
+        <w:rPr>
+          <w:rFonts w:ascii="Times New Roman" w:hAnsi="Times New Roman" w:cs="Times New Roman"/>
+          <w:sz w:val="24"/>
+          <w:lang w:val="en"/>
+        </w:rPr>
+        <w:t>这些硅源都要进行溶剂替换</w:t>
       </w:r>
       <w:r>
         <w:rPr>
@@ -6735,25 +6618,7 @@
           <w:sz w:val="24"/>
           <w:lang w:val="en"/>
         </w:rPr>
-        <w:t>除去当中的钠离子和其他少量的金属离子，制备周期长。所以这些方面都限制了以水玻璃</w:t>
-      </w:r>
-      <w:proofErr w:type="gramStart"/>
-      <w:r>
-        <w:rPr>
-          <w:rFonts w:ascii="Times New Roman" w:hAnsi="Times New Roman" w:cs="Times New Roman"/>
-          <w:sz w:val="24"/>
-          <w:lang w:val="en"/>
-        </w:rPr>
-        <w:t>作为硅源制备</w:t>
-      </w:r>
-      <w:proofErr w:type="gramEnd"/>
-      <w:r>
-        <w:rPr>
-          <w:rFonts w:ascii="Times New Roman" w:hAnsi="Times New Roman" w:cs="Times New Roman"/>
-          <w:sz w:val="24"/>
-          <w:lang w:val="en"/>
-        </w:rPr>
-        <w:t>硅基气凝胶的发展。</w:t>
+        <w:t>除去当中的钠离子和其他少量的金属离子，制备周期长。所以这些方面都限制了以水玻璃作为硅源制备硅基气凝胶的发展。</w:t>
       </w:r>
     </w:p>
     <w:p>
@@ -6808,25 +6673,7 @@
           <w:sz w:val="24"/>
           <w:lang w:val="en"/>
         </w:rPr>
-        <w:t>相比于以正硅酸乙酯</w:t>
-      </w:r>
-      <w:proofErr w:type="gramStart"/>
-      <w:r>
-        <w:rPr>
-          <w:rFonts w:ascii="Times New Roman" w:hAnsi="Times New Roman" w:cs="Times New Roman"/>
-          <w:sz w:val="24"/>
-          <w:lang w:val="en"/>
-        </w:rPr>
-        <w:t>为硅源制备</w:t>
-      </w:r>
-      <w:proofErr w:type="gramEnd"/>
-      <w:r>
-        <w:rPr>
-          <w:rFonts w:ascii="Times New Roman" w:hAnsi="Times New Roman" w:cs="Times New Roman"/>
-          <w:sz w:val="24"/>
-          <w:lang w:val="en"/>
-        </w:rPr>
-        <w:t>的硅基气凝胶，</w:t>
+        <w:t>相比于以正硅酸乙酯为硅源制备的硅基气凝胶，</w:t>
       </w:r>
       <w:r>
         <w:rPr>
@@ -7108,23 +6955,13 @@
         </w:rPr>
         <w:t>本身</w:t>
       </w:r>
-      <w:proofErr w:type="gramStart"/>
-      <w:r>
-        <w:rPr>
-          <w:rFonts w:ascii="Times New Roman" w:hAnsi="Times New Roman" w:cs="Times New Roman"/>
-          <w:sz w:val="24"/>
-          <w:lang w:val="en"/>
-        </w:rPr>
-        <w:t>身</w:t>
-      </w:r>
-      <w:proofErr w:type="gramEnd"/>
-      <w:r>
-        <w:rPr>
-          <w:rFonts w:ascii="Times New Roman" w:hAnsi="Times New Roman" w:cs="Times New Roman"/>
-          <w:sz w:val="24"/>
-          <w:lang w:val="en"/>
-        </w:rPr>
-        <w:t>毒性很大</w:t>
+      <w:r>
+        <w:rPr>
+          <w:rFonts w:ascii="Times New Roman" w:hAnsi="Times New Roman" w:cs="Times New Roman"/>
+          <w:sz w:val="24"/>
+          <w:lang w:val="en"/>
+        </w:rPr>
+        <w:t>身毒性很大</w:t>
       </w:r>
       <w:r>
         <w:rPr>
@@ -7558,23 +7395,7 @@
           <w:rFonts w:ascii="Times New Roman" w:hAnsi="Times New Roman" w:cs="Times New Roman"/>
           <w:sz w:val="24"/>
         </w:rPr>
-        <w:t>等其凝胶，凝胶后放入恒温磁力搅拌器中老化两天。老化完之后用正己</w:t>
-      </w:r>
-      <w:proofErr w:type="gramStart"/>
-      <w:r>
-        <w:rPr>
-          <w:rFonts w:ascii="Times New Roman" w:hAnsi="Times New Roman" w:cs="Times New Roman"/>
-          <w:sz w:val="24"/>
-        </w:rPr>
-        <w:t>烷</w:t>
-      </w:r>
-      <w:proofErr w:type="gramEnd"/>
-      <w:r>
-        <w:rPr>
-          <w:rFonts w:ascii="Times New Roman" w:hAnsi="Times New Roman" w:cs="Times New Roman"/>
-          <w:sz w:val="24"/>
-        </w:rPr>
-        <w:t>进行溶剂替换</w:t>
+        <w:t>等其凝胶，凝胶后放入恒温磁力搅拌器中老化两天。老化完之后用正己烷进行溶剂替换</w:t>
       </w:r>
       <w:r>
         <w:rPr>
@@ -7692,16 +7513,7 @@
           <w:sz w:val="24"/>
           <w:lang w:val="en"/>
         </w:rPr>
-        <w:t>作为前驱</w:t>
-      </w:r>
-      <w:proofErr w:type="gramStart"/>
-      <w:r>
-        <w:rPr>
-          <w:rFonts w:ascii="Times New Roman" w:hAnsi="Times New Roman" w:cs="Times New Roman"/>
-          <w:sz w:val="24"/>
-          <w:lang w:val="en"/>
-        </w:rPr>
-        <w:t>体</w:t>
+        <w:t>作为前驱体</w:t>
       </w:r>
       <w:r>
         <w:rPr>
@@ -7711,7 +7523,6 @@
         </w:rPr>
         <w:t>得到</w:t>
       </w:r>
-      <w:proofErr w:type="gramEnd"/>
       <w:r>
         <w:rPr>
           <w:rFonts w:ascii="Times New Roman" w:hAnsi="Times New Roman" w:cs="Times New Roman"/>
@@ -7897,23 +7708,13 @@
         </w:rPr>
         <w:t>，</w:t>
       </w:r>
-      <w:proofErr w:type="gramStart"/>
-      <w:r>
-        <w:rPr>
-          <w:rFonts w:ascii="Times New Roman" w:hAnsi="Times New Roman" w:cs="Times New Roman"/>
-          <w:sz w:val="24"/>
-          <w:lang w:val="en"/>
-        </w:rPr>
-        <w:t>且降低</w:t>
-      </w:r>
-      <w:proofErr w:type="gramEnd"/>
-      <w:r>
-        <w:rPr>
-          <w:rFonts w:ascii="Times New Roman" w:hAnsi="Times New Roman" w:cs="Times New Roman"/>
-          <w:sz w:val="24"/>
-          <w:lang w:val="en"/>
-        </w:rPr>
-        <w:t>了原料成本。通常以盐酸或者柠檬酸为催化剂</w:t>
+      <w:r>
+        <w:rPr>
+          <w:rFonts w:ascii="Times New Roman" w:hAnsi="Times New Roman" w:cs="Times New Roman"/>
+          <w:sz w:val="24"/>
+          <w:lang w:val="en"/>
+        </w:rPr>
+        <w:t>且降低了原料成本。通常以盐酸或者柠檬酸为催化剂</w:t>
       </w:r>
       <w:r>
         <w:rPr>
@@ -8051,23 +7852,13 @@
         </w:rPr>
         <w:t>-</w:t>
       </w:r>
-      <w:proofErr w:type="gramStart"/>
-      <w:r>
-        <w:rPr>
-          <w:rFonts w:ascii="Times New Roman" w:hAnsi="Times New Roman" w:cs="Times New Roman"/>
-          <w:sz w:val="24"/>
-          <w:lang w:val="en"/>
-        </w:rPr>
-        <w:t>碱两步法</w:t>
-      </w:r>
-      <w:proofErr w:type="gramEnd"/>
-      <w:r>
-        <w:rPr>
-          <w:rFonts w:ascii="Times New Roman" w:hAnsi="Times New Roman" w:cs="Times New Roman"/>
-          <w:sz w:val="24"/>
-          <w:lang w:val="en"/>
-        </w:rPr>
-        <w:t>缩合并用二氧化碳超临界干燥法制备出了疏水性很强的硅基气凝胶</w:t>
+      <w:r>
+        <w:rPr>
+          <w:rFonts w:ascii="Times New Roman" w:hAnsi="Times New Roman" w:cs="Times New Roman"/>
+          <w:sz w:val="24"/>
+          <w:lang w:val="en"/>
+        </w:rPr>
+        <w:t>碱两步法缩合并用二氧化碳超临界干燥法制备出了疏水性很强的硅基气凝胶</w:t>
       </w:r>
       <w:r>
         <w:rPr>
@@ -8192,7 +7983,6 @@
           <w:lang w:val="en"/>
         </w:rPr>
       </w:pPr>
-      <w:proofErr w:type="spellStart"/>
       <w:r>
         <w:rPr>
           <w:rFonts w:ascii="Times New Roman" w:hAnsi="Times New Roman" w:cs="Times New Roman"/>
@@ -8217,7 +8007,6 @@
         </w:rPr>
         <w:t>He</w:t>
       </w:r>
-      <w:proofErr w:type="spellEnd"/>
       <w:r>
         <w:rPr>
           <w:rFonts w:ascii="Times New Roman" w:hAnsi="Times New Roman" w:cs="Times New Roman"/>
@@ -8776,43 +8565,7 @@
           <w:sz w:val="24"/>
           <w:lang w:val="en"/>
         </w:rPr>
-        <w:t>超临界</w:t>
-      </w:r>
-      <w:proofErr w:type="gramStart"/>
-      <w:r>
-        <w:rPr>
-          <w:rFonts w:ascii="Times New Roman" w:hAnsi="Times New Roman" w:cs="Times New Roman"/>
-          <w:sz w:val="24"/>
-          <w:lang w:val="en"/>
-        </w:rPr>
-        <w:t>干燥技术</w:t>
-      </w:r>
-      <w:proofErr w:type="gramEnd"/>
-      <w:r>
-        <w:rPr>
-          <w:rFonts w:ascii="Times New Roman" w:hAnsi="Times New Roman" w:cs="Times New Roman"/>
-          <w:sz w:val="24"/>
-          <w:lang w:val="en"/>
-        </w:rPr>
-        <w:t>是在干燥过程中防止凝胶结构坍塌的最有效方法之一。其干燥过程基本原理为：在高温高压装置内，将所使用的溶剂由常压状态变为超临界状态。在该状态时气液界面减小或消失，溶剂的表面张力也就不复存在。采用超临界</w:t>
-      </w:r>
-      <w:proofErr w:type="gramStart"/>
-      <w:r>
-        <w:rPr>
-          <w:rFonts w:ascii="Times New Roman" w:hAnsi="Times New Roman" w:cs="Times New Roman"/>
-          <w:sz w:val="24"/>
-          <w:lang w:val="en"/>
-        </w:rPr>
-        <w:t>干燥技术</w:t>
-      </w:r>
-      <w:proofErr w:type="gramEnd"/>
-      <w:r>
-        <w:rPr>
-          <w:rFonts w:ascii="Times New Roman" w:hAnsi="Times New Roman" w:cs="Times New Roman"/>
-          <w:sz w:val="24"/>
-          <w:lang w:val="en"/>
-        </w:rPr>
-        <w:t>可以有效避免因溶剂表面张力引发的各种问题，从而制得整体性较好的气凝胶</w:t>
+        <w:t>超临界干燥技术是在干燥过程中防止凝胶结构坍塌的最有效方法之一。其干燥过程基本原理为：在高温高压装置内，将所使用的溶剂由常压状态变为超临界状态。在该状态时气液界面减小或消失，溶剂的表面张力也就不复存在。采用超临界干燥技术可以有效避免因溶剂表面张力引发的各种问题，从而制得整体性较好的气凝胶</w:t>
       </w:r>
       <w:r>
         <w:rPr>
@@ -8862,51 +8615,15 @@
           <w:sz w:val="24"/>
           <w:lang w:val="en"/>
         </w:rPr>
-        <w:t>直到现在超临界</w:t>
-      </w:r>
-      <w:proofErr w:type="gramStart"/>
-      <w:r>
-        <w:rPr>
-          <w:rFonts w:ascii="Times New Roman" w:hAnsi="Times New Roman" w:cs="Times New Roman"/>
-          <w:sz w:val="24"/>
-          <w:lang w:val="en"/>
-        </w:rPr>
-        <w:t>干燥技术</w:t>
-      </w:r>
-      <w:r>
-        <w:rPr>
-          <w:rFonts w:ascii="Times New Roman" w:hAnsi="Times New Roman" w:cs="Times New Roman"/>
-          <w:sz w:val="24"/>
-          <w:lang w:val="en"/>
-        </w:rPr>
-        <w:t>在干燥气</w:t>
-      </w:r>
-      <w:proofErr w:type="gramEnd"/>
-      <w:r>
-        <w:rPr>
-          <w:rFonts w:ascii="Times New Roman" w:hAnsi="Times New Roman" w:cs="Times New Roman"/>
-          <w:sz w:val="24"/>
-          <w:lang w:val="en"/>
-        </w:rPr>
-        <w:t>凝胶过程中仍然应用广泛。同时，超临界</w:t>
-      </w:r>
-      <w:proofErr w:type="gramStart"/>
-      <w:r>
-        <w:rPr>
-          <w:rFonts w:ascii="Times New Roman" w:hAnsi="Times New Roman" w:cs="Times New Roman"/>
-          <w:sz w:val="24"/>
-          <w:lang w:val="en"/>
-        </w:rPr>
-        <w:t>干燥技术</w:t>
-      </w:r>
-      <w:proofErr w:type="gramEnd"/>
-      <w:r>
-        <w:rPr>
-          <w:rFonts w:ascii="Times New Roman" w:hAnsi="Times New Roman" w:cs="Times New Roman"/>
-          <w:sz w:val="24"/>
-          <w:lang w:val="en"/>
-        </w:rPr>
-        <w:t>也存在诸多问题。由于操作在高温高压和有机溶剂的易燃性条件下进行，危险性大，同时对设备性能要求高，以及操作困难等缺点，阻碍了气凝胶在生产应用上的发展</w:t>
+        <w:t>直到现在超临界干燥技术</w:t>
+      </w:r>
+      <w:r>
+        <w:rPr>
+          <w:rFonts w:ascii="Times New Roman" w:hAnsi="Times New Roman" w:cs="Times New Roman"/>
+          <w:sz w:val="24"/>
+          <w:lang w:val="en"/>
+        </w:rPr>
+        <w:t>在干燥气凝胶过程中仍然应用广泛。同时，超临界干燥技术也存在诸多问题。由于操作在高温高压和有机溶剂的易燃性条件下进行，危险性大，同时对设备性能要求高，以及操作困难等缺点，阻碍了气凝胶在生产应用上的发展</w:t>
       </w:r>
       <w:r>
         <w:rPr>
@@ -9088,25 +8805,7 @@
           <w:sz w:val="24"/>
           <w:lang w:val="en"/>
         </w:rPr>
-        <w:t>均</w:t>
-      </w:r>
-      <w:proofErr w:type="gramStart"/>
-      <w:r>
-        <w:rPr>
-          <w:rFonts w:ascii="Times New Roman" w:hAnsi="Times New Roman" w:cs="Times New Roman"/>
-          <w:sz w:val="24"/>
-          <w:lang w:val="en"/>
-        </w:rPr>
-        <w:t>一</w:t>
-      </w:r>
-      <w:proofErr w:type="gramEnd"/>
-      <w:r>
-        <w:rPr>
-          <w:rFonts w:ascii="Times New Roman" w:hAnsi="Times New Roman" w:cs="Times New Roman"/>
-          <w:sz w:val="24"/>
-          <w:lang w:val="en"/>
-        </w:rPr>
-        <w:t>孔径</w:t>
+        <w:t>均一孔径</w:t>
       </w:r>
       <w:r>
         <w:rPr>
@@ -9197,7 +8896,6 @@
         </w:rPr>
         <w:t>例如，</w:t>
       </w:r>
-      <w:proofErr w:type="spellStart"/>
       <w:r>
         <w:rPr>
           <w:rFonts w:ascii="Times New Roman" w:hAnsi="Times New Roman" w:cs="Times New Roman"/>
@@ -9206,7 +8904,6 @@
         </w:rPr>
         <w:t>Shlyakhtin</w:t>
       </w:r>
-      <w:proofErr w:type="spellEnd"/>
       <w:r>
         <w:rPr>
           <w:rFonts w:ascii="Times New Roman" w:hAnsi="Times New Roman" w:cs="Times New Roman"/>
@@ -9229,25 +8926,7 @@
           <w:sz w:val="24"/>
           <w:lang w:val="en"/>
         </w:rPr>
-        <w:t>为硅源，异丙醇为溶剂，待凝胶后用正丁醇替换</w:t>
-      </w:r>
-      <w:proofErr w:type="gramStart"/>
-      <w:r>
-        <w:rPr>
-          <w:rFonts w:ascii="Times New Roman" w:hAnsi="Times New Roman" w:cs="Times New Roman"/>
-          <w:sz w:val="24"/>
-          <w:lang w:val="en"/>
-        </w:rPr>
-        <w:t>醇</w:t>
-      </w:r>
-      <w:proofErr w:type="gramEnd"/>
-      <w:r>
-        <w:rPr>
-          <w:rFonts w:ascii="Times New Roman" w:hAnsi="Times New Roman" w:cs="Times New Roman"/>
-          <w:sz w:val="24"/>
-          <w:lang w:val="en"/>
-        </w:rPr>
-        <w:t>凝胶中的异丙醇，同时对凝胶表面使用</w:t>
+        <w:t>为硅源，异丙醇为溶剂，待凝胶后用正丁醇替换醇凝胶中的异丙醇，同时对凝胶表面使用</w:t>
       </w:r>
       <w:r>
         <w:rPr>
@@ -9263,25 +8942,7 @@
           <w:sz w:val="24"/>
           <w:lang w:val="en"/>
         </w:rPr>
-        <w:t>正丁醇溶液改性，在常压干燥下，制得的气凝胶透明、无裂纹且形状不一。刘</w:t>
-      </w:r>
-      <w:proofErr w:type="gramStart"/>
-      <w:r>
-        <w:rPr>
-          <w:rFonts w:ascii="Times New Roman" w:hAnsi="Times New Roman" w:cs="Times New Roman"/>
-          <w:sz w:val="24"/>
-          <w:lang w:val="en"/>
-        </w:rPr>
-        <w:t>世</w:t>
-      </w:r>
-      <w:proofErr w:type="gramEnd"/>
-      <w:r>
-        <w:rPr>
-          <w:rFonts w:ascii="Times New Roman" w:hAnsi="Times New Roman" w:cs="Times New Roman"/>
-          <w:sz w:val="24"/>
-          <w:lang w:val="en"/>
-        </w:rPr>
-        <w:t>明等采用逐级改性的方法对凝胶表面进行改性，再通过常压干燥制备出了疏水性和热稳定性均良好的</w:t>
+        <w:t>正丁醇溶液改性，在常压干燥下，制得的气凝胶透明、无裂纹且形状不一。刘世明等采用逐级改性的方法对凝胶表面进行改性，再通过常压干燥制备出了疏水性和热稳定性均良好的</w:t>
       </w:r>
       <w:r>
         <w:rPr>
@@ -10100,15 +9761,7 @@
           <w:rFonts w:ascii="Times New Roman" w:hAnsi="Times New Roman" w:cs="Times New Roman"/>
           <w:sz w:val="24"/>
         </w:rPr>
-        <w:t>(</w:t>
-      </w:r>
-      <w:proofErr w:type="spellStart"/>
-      <w:r>
-        <w:rPr>
-          <w:rFonts w:ascii="Times New Roman" w:hAnsi="Times New Roman" w:cs="Times New Roman"/>
-          <w:sz w:val="24"/>
-        </w:rPr>
-        <w:t>m</w:t>
+        <w:t>(m</w:t>
       </w:r>
       <w:r>
         <w:rPr>
@@ -10121,9 +9774,23 @@
           <w:rFonts w:ascii="Times New Roman" w:hAnsi="Times New Roman" w:cs="Times New Roman"/>
           <w:sz w:val="24"/>
         </w:rPr>
-        <w:t>k</w:t>
-      </w:r>
-      <w:proofErr w:type="spellEnd"/>
+        <w:t>k)</w:t>
+      </w:r>
+      <w:r>
+        <w:rPr>
+          <w:rFonts w:ascii="Times New Roman" w:hAnsi="Times New Roman" w:cs="Times New Roman"/>
+          <w:sz w:val="24"/>
+          <w:vertAlign w:val="superscript"/>
+        </w:rPr>
+        <w:t>-1</w:t>
+      </w:r>
+      <w:r>
+        <w:rPr>
+          <w:rFonts w:ascii="Times New Roman" w:hAnsi="Times New Roman" w:cs="Times New Roman"/>
+          <w:sz w:val="24"/>
+        </w:rPr>
+        <w:t>左右</w:t>
+      </w:r>
       <w:r>
         <w:rPr>
           <w:rFonts w:ascii="Times New Roman" w:hAnsi="Times New Roman" w:cs="Times New Roman"/>
@@ -10135,23 +9802,164 @@
         <w:rPr>
           <w:rFonts w:ascii="Times New Roman" w:hAnsi="Times New Roman" w:cs="Times New Roman"/>
           <w:sz w:val="24"/>
+          <w:lang w:val="en"/>
+        </w:rPr>
+        <w:t>，</w:t>
+      </w:r>
+      <w:r>
+        <w:rPr>
+          <w:rFonts w:ascii="Times New Roman" w:hAnsi="Times New Roman" w:cs="Times New Roman"/>
+          <w:sz w:val="24"/>
+        </w:rPr>
+        <w:t>是一种超级绝热材料，广泛应用于工业保温、建筑材料以及航天事业等领域。</w:t>
+      </w:r>
+      <w:r>
+        <w:rPr>
+          <w:rFonts w:ascii="Times New Roman" w:hAnsi="Times New Roman" w:cs="Times New Roman"/>
+          <w:sz w:val="24"/>
+          <w:lang w:val="en"/>
+        </w:rPr>
+        <w:t>绝大多数</w:t>
+      </w:r>
+      <w:r>
+        <w:rPr>
+          <w:rFonts w:ascii="Times New Roman" w:hAnsi="Times New Roman" w:cs="Times New Roman"/>
+          <w:sz w:val="24"/>
+        </w:rPr>
+        <w:t>纳米孔绝热材料都选用</w:t>
+      </w:r>
+      <w:r>
+        <w:rPr>
+          <w:rFonts w:ascii="Times New Roman" w:hAnsi="Times New Roman" w:cs="Times New Roman"/>
+          <w:sz w:val="24"/>
+          <w:lang w:val="en"/>
+        </w:rPr>
+        <w:t>硅基</w:t>
+      </w:r>
+      <w:r>
+        <w:rPr>
+          <w:rFonts w:ascii="Times New Roman" w:hAnsi="Times New Roman" w:cs="Times New Roman"/>
+          <w:sz w:val="24"/>
+        </w:rPr>
+        <w:t>气凝胶作为载体</w:t>
+      </w:r>
+      <w:r>
+        <w:rPr>
+          <w:rFonts w:ascii="Times New Roman" w:hAnsi="Times New Roman" w:cs="Times New Roman"/>
+          <w:sz w:val="24"/>
           <w:vertAlign w:val="superscript"/>
         </w:rPr>
-        <w:t>-1</w:t>
-      </w:r>
-      <w:r>
-        <w:rPr>
-          <w:rFonts w:ascii="Times New Roman" w:hAnsi="Times New Roman" w:cs="Times New Roman"/>
-          <w:sz w:val="24"/>
-        </w:rPr>
-        <w:t>左右</w:t>
-      </w:r>
-      <w:r>
-        <w:rPr>
-          <w:rFonts w:ascii="Times New Roman" w:hAnsi="Times New Roman" w:cs="Times New Roman"/>
-          <w:sz w:val="24"/>
-        </w:rPr>
-        <w:t>)</w:t>
+        <w:t>[</w:t>
+      </w:r>
+      <w:r>
+        <w:rPr>
+          <w:rFonts w:ascii="Times New Roman" w:hAnsi="Times New Roman" w:cs="Times New Roman"/>
+          <w:sz w:val="24"/>
+          <w:vertAlign w:val="superscript"/>
+          <w:lang w:val="en"/>
+        </w:rPr>
+        <w:t>21</w:t>
+      </w:r>
+      <w:r>
+        <w:rPr>
+          <w:rFonts w:ascii="Times New Roman" w:hAnsi="Times New Roman" w:cs="Times New Roman"/>
+          <w:sz w:val="24"/>
+          <w:vertAlign w:val="superscript"/>
+        </w:rPr>
+        <w:t>]</w:t>
+      </w:r>
+      <w:r>
+        <w:rPr>
+          <w:rFonts w:ascii="Times New Roman" w:hAnsi="Times New Roman" w:cs="Times New Roman"/>
+          <w:sz w:val="24"/>
+        </w:rPr>
+        <w:t>。气凝胶保温隔热</w:t>
+      </w:r>
+      <w:r>
+        <w:rPr>
+          <w:rFonts w:ascii="Times New Roman" w:hAnsi="Times New Roman" w:cs="Times New Roman"/>
+          <w:sz w:val="24"/>
+          <w:lang w:val="en"/>
+        </w:rPr>
+        <w:t>原理</w:t>
+      </w:r>
+      <w:r>
+        <w:rPr>
+          <w:rFonts w:ascii="Times New Roman" w:hAnsi="Times New Roman" w:cs="Times New Roman"/>
+          <w:sz w:val="24"/>
+        </w:rPr>
+        <w:t>为</w:t>
+      </w:r>
+      <w:r>
+        <w:rPr>
+          <w:rFonts w:ascii="Times New Roman" w:hAnsi="Times New Roman" w:cs="Times New Roman"/>
+          <w:sz w:val="24"/>
+          <w:vertAlign w:val="superscript"/>
+        </w:rPr>
+        <w:t>[</w:t>
+      </w:r>
+      <w:r>
+        <w:rPr>
+          <w:rFonts w:ascii="Times New Roman" w:hAnsi="Times New Roman" w:cs="Times New Roman"/>
+          <w:sz w:val="24"/>
+          <w:vertAlign w:val="superscript"/>
+          <w:lang w:val="en"/>
+        </w:rPr>
+        <w:t>22,23</w:t>
+      </w:r>
+      <w:r>
+        <w:rPr>
+          <w:rFonts w:ascii="Times New Roman" w:hAnsi="Times New Roman" w:cs="Times New Roman"/>
+          <w:sz w:val="24"/>
+          <w:vertAlign w:val="superscript"/>
+        </w:rPr>
+        <w:t>]</w:t>
+      </w:r>
+      <w:r>
+        <w:rPr>
+          <w:rFonts w:ascii="Times New Roman" w:hAnsi="Times New Roman" w:cs="Times New Roman"/>
+          <w:sz w:val="24"/>
+        </w:rPr>
+        <w:t>：</w:t>
+      </w:r>
+      <w:r>
+        <w:rPr>
+          <w:rFonts w:ascii="Times New Roman" w:hAnsi="Times New Roman" w:cs="Times New Roman"/>
+          <w:sz w:val="24"/>
+          <w:lang w:val="en"/>
+        </w:rPr>
+        <w:t>1)</w:t>
+      </w:r>
+      <w:r>
+        <w:rPr>
+          <w:rFonts w:ascii="Times New Roman" w:hAnsi="Times New Roman" w:cs="Times New Roman"/>
+          <w:sz w:val="24"/>
+          <w:lang w:val="en"/>
+        </w:rPr>
+        <w:t>因其为介孔材料，孔径大都在</w:t>
+      </w:r>
+      <w:r>
+        <w:rPr>
+          <w:rFonts w:ascii="Times New Roman" w:hAnsi="Times New Roman" w:cs="Times New Roman"/>
+          <w:sz w:val="24"/>
+          <w:lang w:val="en"/>
+        </w:rPr>
+        <w:t>2-50 nm</w:t>
+      </w:r>
+      <w:r>
+        <w:rPr>
+          <w:rFonts w:ascii="Times New Roman" w:hAnsi="Times New Roman" w:cs="Times New Roman"/>
+          <w:sz w:val="24"/>
+          <w:lang w:val="en"/>
+        </w:rPr>
+        <w:t>之间，孔径小于空气分子的平均自由程，</w:t>
+      </w:r>
+      <w:r>
+        <w:rPr>
+          <w:rFonts w:ascii="Times New Roman" w:hAnsi="Times New Roman" w:cs="Times New Roman"/>
+          <w:sz w:val="24"/>
+        </w:rPr>
+        <w:t>气孔内的空气分子无法自由流动</w:t>
       </w:r>
       <w:r>
         <w:rPr>
@@ -10166,187 +9974,6 @@
           <w:rFonts w:ascii="Times New Roman" w:hAnsi="Times New Roman" w:cs="Times New Roman"/>
           <w:sz w:val="24"/>
         </w:rPr>
-        <w:t>是一种超级绝热材料，广泛应用于工业保温、建筑材料以及航天事业等领域。</w:t>
-      </w:r>
-      <w:r>
-        <w:rPr>
-          <w:rFonts w:ascii="Times New Roman" w:hAnsi="Times New Roman" w:cs="Times New Roman"/>
-          <w:sz w:val="24"/>
-          <w:lang w:val="en"/>
-        </w:rPr>
-        <w:t>绝大多数</w:t>
-      </w:r>
-      <w:r>
-        <w:rPr>
-          <w:rFonts w:ascii="Times New Roman" w:hAnsi="Times New Roman" w:cs="Times New Roman"/>
-          <w:sz w:val="24"/>
-        </w:rPr>
-        <w:t>纳米孔绝热材料都选用</w:t>
-      </w:r>
-      <w:r>
-        <w:rPr>
-          <w:rFonts w:ascii="Times New Roman" w:hAnsi="Times New Roman" w:cs="Times New Roman"/>
-          <w:sz w:val="24"/>
-          <w:lang w:val="en"/>
-        </w:rPr>
-        <w:t>硅基</w:t>
-      </w:r>
-      <w:r>
-        <w:rPr>
-          <w:rFonts w:ascii="Times New Roman" w:hAnsi="Times New Roman" w:cs="Times New Roman"/>
-          <w:sz w:val="24"/>
-        </w:rPr>
-        <w:t>气凝胶作为载体</w:t>
-      </w:r>
-      <w:r>
-        <w:rPr>
-          <w:rFonts w:ascii="Times New Roman" w:hAnsi="Times New Roman" w:cs="Times New Roman"/>
-          <w:sz w:val="24"/>
-          <w:vertAlign w:val="superscript"/>
-        </w:rPr>
-        <w:t>[</w:t>
-      </w:r>
-      <w:r>
-        <w:rPr>
-          <w:rFonts w:ascii="Times New Roman" w:hAnsi="Times New Roman" w:cs="Times New Roman"/>
-          <w:sz w:val="24"/>
-          <w:vertAlign w:val="superscript"/>
-          <w:lang w:val="en"/>
-        </w:rPr>
-        <w:t>21</w:t>
-      </w:r>
-      <w:r>
-        <w:rPr>
-          <w:rFonts w:ascii="Times New Roman" w:hAnsi="Times New Roman" w:cs="Times New Roman"/>
-          <w:sz w:val="24"/>
-          <w:vertAlign w:val="superscript"/>
-        </w:rPr>
-        <w:t>]</w:t>
-      </w:r>
-      <w:r>
-        <w:rPr>
-          <w:rFonts w:ascii="Times New Roman" w:hAnsi="Times New Roman" w:cs="Times New Roman"/>
-          <w:sz w:val="24"/>
-        </w:rPr>
-        <w:t>。气凝胶保温隔热</w:t>
-      </w:r>
-      <w:r>
-        <w:rPr>
-          <w:rFonts w:ascii="Times New Roman" w:hAnsi="Times New Roman" w:cs="Times New Roman"/>
-          <w:sz w:val="24"/>
-          <w:lang w:val="en"/>
-        </w:rPr>
-        <w:t>原理</w:t>
-      </w:r>
-      <w:r>
-        <w:rPr>
-          <w:rFonts w:ascii="Times New Roman" w:hAnsi="Times New Roman" w:cs="Times New Roman"/>
-          <w:sz w:val="24"/>
-        </w:rPr>
-        <w:t>为</w:t>
-      </w:r>
-      <w:r>
-        <w:rPr>
-          <w:rFonts w:ascii="Times New Roman" w:hAnsi="Times New Roman" w:cs="Times New Roman"/>
-          <w:sz w:val="24"/>
-          <w:vertAlign w:val="superscript"/>
-        </w:rPr>
-        <w:t>[</w:t>
-      </w:r>
-      <w:r>
-        <w:rPr>
-          <w:rFonts w:ascii="Times New Roman" w:hAnsi="Times New Roman" w:cs="Times New Roman"/>
-          <w:sz w:val="24"/>
-          <w:vertAlign w:val="superscript"/>
-          <w:lang w:val="en"/>
-        </w:rPr>
-        <w:t>22,23</w:t>
-      </w:r>
-      <w:r>
-        <w:rPr>
-          <w:rFonts w:ascii="Times New Roman" w:hAnsi="Times New Roman" w:cs="Times New Roman"/>
-          <w:sz w:val="24"/>
-          <w:vertAlign w:val="superscript"/>
-        </w:rPr>
-        <w:t>]</w:t>
-      </w:r>
-      <w:r>
-        <w:rPr>
-          <w:rFonts w:ascii="Times New Roman" w:hAnsi="Times New Roman" w:cs="Times New Roman"/>
-          <w:sz w:val="24"/>
-        </w:rPr>
-        <w:t>：</w:t>
-      </w:r>
-      <w:r>
-        <w:rPr>
-          <w:rFonts w:ascii="Times New Roman" w:hAnsi="Times New Roman" w:cs="Times New Roman"/>
-          <w:sz w:val="24"/>
-          <w:lang w:val="en"/>
-        </w:rPr>
-        <w:t>1)</w:t>
-      </w:r>
-      <w:r>
-        <w:rPr>
-          <w:rFonts w:ascii="Times New Roman" w:hAnsi="Times New Roman" w:cs="Times New Roman"/>
-          <w:sz w:val="24"/>
-          <w:lang w:val="en"/>
-        </w:rPr>
-        <w:t>因其为</w:t>
-      </w:r>
-      <w:proofErr w:type="gramStart"/>
-      <w:r>
-        <w:rPr>
-          <w:rFonts w:ascii="Times New Roman" w:hAnsi="Times New Roman" w:cs="Times New Roman"/>
-          <w:sz w:val="24"/>
-          <w:lang w:val="en"/>
-        </w:rPr>
-        <w:t>介</w:t>
-      </w:r>
-      <w:proofErr w:type="gramEnd"/>
-      <w:r>
-        <w:rPr>
-          <w:rFonts w:ascii="Times New Roman" w:hAnsi="Times New Roman" w:cs="Times New Roman"/>
-          <w:sz w:val="24"/>
-          <w:lang w:val="en"/>
-        </w:rPr>
-        <w:t>孔材料，孔径大都在</w:t>
-      </w:r>
-      <w:r>
-        <w:rPr>
-          <w:rFonts w:ascii="Times New Roman" w:hAnsi="Times New Roman" w:cs="Times New Roman"/>
-          <w:sz w:val="24"/>
-          <w:lang w:val="en"/>
-        </w:rPr>
-        <w:t>2-50 nm</w:t>
-      </w:r>
-      <w:r>
-        <w:rPr>
-          <w:rFonts w:ascii="Times New Roman" w:hAnsi="Times New Roman" w:cs="Times New Roman"/>
-          <w:sz w:val="24"/>
-          <w:lang w:val="en"/>
-        </w:rPr>
-        <w:t>之间，孔径小于空气分子的平均自由程，</w:t>
-      </w:r>
-      <w:r>
-        <w:rPr>
-          <w:rFonts w:ascii="Times New Roman" w:hAnsi="Times New Roman" w:cs="Times New Roman"/>
-          <w:sz w:val="24"/>
-        </w:rPr>
-        <w:t>气孔内的空气分子无法自由流动</w:t>
-      </w:r>
-      <w:r>
-        <w:rPr>
-          <w:rFonts w:ascii="Times New Roman" w:hAnsi="Times New Roman" w:cs="Times New Roman"/>
-          <w:sz w:val="24"/>
-          <w:lang w:val="en"/>
-        </w:rPr>
-        <w:t>，</w:t>
-      </w:r>
-      <w:r>
-        <w:rPr>
-          <w:rFonts w:ascii="Times New Roman" w:hAnsi="Times New Roman" w:cs="Times New Roman"/>
-          <w:sz w:val="24"/>
-        </w:rPr>
         <w:t>材料近似于真空状态</w:t>
       </w:r>
       <w:r>
@@ -10385,43 +10012,7 @@
           <w:sz w:val="24"/>
           <w:lang w:val="en"/>
         </w:rPr>
-        <w:t>密度低和纳米级的小孔径，</w:t>
-      </w:r>
-      <w:proofErr w:type="gramStart"/>
-      <w:r>
-        <w:rPr>
-          <w:rFonts w:ascii="Times New Roman" w:hAnsi="Times New Roman" w:cs="Times New Roman"/>
-          <w:sz w:val="24"/>
-          <w:lang w:val="en"/>
-        </w:rPr>
-        <w:t>具有遮热作用</w:t>
-      </w:r>
-      <w:proofErr w:type="gramEnd"/>
-      <w:r>
-        <w:rPr>
-          <w:rFonts w:ascii="Times New Roman" w:hAnsi="Times New Roman" w:cs="Times New Roman"/>
-          <w:sz w:val="24"/>
-          <w:lang w:val="en"/>
-        </w:rPr>
-        <w:t>的气孔</w:t>
-      </w:r>
-      <w:proofErr w:type="gramStart"/>
-      <w:r>
-        <w:rPr>
-          <w:rFonts w:ascii="Times New Roman" w:hAnsi="Times New Roman" w:cs="Times New Roman"/>
-          <w:sz w:val="24"/>
-          <w:lang w:val="en"/>
-        </w:rPr>
-        <w:t>壁数量</w:t>
-      </w:r>
-      <w:proofErr w:type="gramEnd"/>
-      <w:r>
-        <w:rPr>
-          <w:rFonts w:ascii="Times New Roman" w:hAnsi="Times New Roman" w:cs="Times New Roman"/>
-          <w:sz w:val="24"/>
-          <w:lang w:val="en"/>
-        </w:rPr>
-        <w:t>极多，</w:t>
+        <w:t>密度低和纳米级的小孔径，具有遮热作用的气孔壁数量极多，</w:t>
       </w:r>
       <w:r>
         <w:rPr>
@@ -11419,21 +11010,12 @@
         </w:rPr>
         <w:t>、</w:t>
       </w:r>
-      <w:proofErr w:type="gramStart"/>
-      <w:r>
-        <w:rPr>
-          <w:rFonts w:ascii="Times New Roman" w:hAnsi="Times New Roman" w:cs="Times New Roman"/>
-          <w:sz w:val="24"/>
-        </w:rPr>
-        <w:t>耐烛等</w:t>
-      </w:r>
-      <w:proofErr w:type="gramEnd"/>
-      <w:r>
-        <w:rPr>
-          <w:rFonts w:ascii="Times New Roman" w:hAnsi="Times New Roman" w:cs="Times New Roman"/>
-          <w:sz w:val="24"/>
-        </w:rPr>
-        <w:t>优点</w:t>
+      <w:r>
+        <w:rPr>
+          <w:rFonts w:ascii="Times New Roman" w:hAnsi="Times New Roman" w:cs="Times New Roman"/>
+          <w:sz w:val="24"/>
+        </w:rPr>
+        <w:t>耐烛等优点</w:t>
       </w:r>
       <w:r>
         <w:rPr>
@@ -11581,7 +11163,7 @@
                     </pic:cNvPicPr>
                   </pic:nvPicPr>
                   <pic:blipFill rotWithShape="1">
-                    <a:blip r:embed="rId11"/>
+                    <a:blip r:embed="rId10"/>
                     <a:srcRect l="2795" t="4809" r="1662" b="11623"/>
                     <a:stretch/>
                   </pic:blipFill>
@@ -11688,23 +11270,13 @@
         </w:rPr>
         <w:t>MTES</w:t>
       </w:r>
-      <w:proofErr w:type="gramStart"/>
-      <w:r>
-        <w:rPr>
-          <w:rFonts w:ascii="Times New Roman" w:hAnsi="Times New Roman" w:cs="Times New Roman"/>
-          <w:sz w:val="24"/>
-          <w:lang w:val="en"/>
-        </w:rPr>
-        <w:t>为硅源合成气</w:t>
-      </w:r>
-      <w:proofErr w:type="gramEnd"/>
-      <w:r>
-        <w:rPr>
-          <w:rFonts w:ascii="Times New Roman" w:hAnsi="Times New Roman" w:cs="Times New Roman"/>
-          <w:sz w:val="24"/>
-          <w:lang w:val="en"/>
-        </w:rPr>
-        <w:t>凝胶，优化合成工（</w:t>
+      <w:r>
+        <w:rPr>
+          <w:rFonts w:ascii="Times New Roman" w:hAnsi="Times New Roman" w:cs="Times New Roman"/>
+          <w:sz w:val="24"/>
+          <w:lang w:val="en"/>
+        </w:rPr>
+        <w:t>为硅源合成气凝胶，优化合成工（</w:t>
       </w:r>
       <w:r>
         <w:rPr>
@@ -13481,7 +13053,6 @@
         </w:rPr>
         <w:t>将甲基三乙氧基硅烷、乙醇、</w:t>
       </w:r>
-      <w:proofErr w:type="gramStart"/>
       <w:r>
         <w:rPr>
           <w:rFonts w:ascii="Times New Roman" w:hAnsi="Times New Roman" w:cs="Times New Roman"/>
@@ -13490,7 +13061,6 @@
         </w:rPr>
         <w:t>水按照</w:t>
       </w:r>
-      <w:proofErr w:type="gramEnd"/>
       <w:r>
         <w:rPr>
           <w:rFonts w:ascii="Times New Roman" w:hAnsi="Times New Roman" w:cs="Times New Roman"/>
@@ -18819,23 +18389,13 @@
                 <w:lang w:val="en"/>
               </w:rPr>
             </w:pPr>
-            <w:proofErr w:type="gramStart"/>
-            <w:r>
-              <w:rPr>
-                <w:rFonts w:ascii="Times New Roman" w:hAnsi="Times New Roman" w:cs="Times New Roman"/>
-                <w:szCs w:val="21"/>
-                <w:lang w:val="en"/>
-              </w:rPr>
-              <w:t>HCl(</w:t>
-            </w:r>
-            <w:proofErr w:type="gramEnd"/>
-            <w:r>
-              <w:rPr>
-                <w:rFonts w:ascii="Times New Roman" w:hAnsi="Times New Roman" w:cs="Times New Roman"/>
-                <w:szCs w:val="21"/>
-                <w:lang w:val="en"/>
-              </w:rPr>
-              <w:t>0</w:t>
+            <w:r>
+              <w:rPr>
+                <w:rFonts w:ascii="Times New Roman" w:hAnsi="Times New Roman" w:cs="Times New Roman"/>
+                <w:szCs w:val="21"/>
+                <w:lang w:val="en"/>
+              </w:rPr>
+              <w:t>HCl(0</w:t>
             </w:r>
             <w:r>
               <w:rPr>
@@ -18923,7 +18483,6 @@
                 <w:lang w:val="en"/>
               </w:rPr>
             </w:pPr>
-            <w:proofErr w:type="gramStart"/>
             <w:r>
               <w:rPr>
                 <w:rFonts w:ascii="Times New Roman" w:hAnsi="Times New Roman" w:cs="Times New Roman"/>
@@ -18974,7 +18533,6 @@
               </w:rPr>
               <w:t>O(</w:t>
             </w:r>
-            <w:proofErr w:type="gramEnd"/>
             <w:r>
               <w:rPr>
                 <w:rFonts w:ascii="Times New Roman" w:hAnsi="Times New Roman" w:cs="Times New Roman"/>
@@ -25757,7 +25315,6 @@
                 <w:lang w:val="en"/>
               </w:rPr>
             </w:pPr>
-            <w:proofErr w:type="gramStart"/>
             <w:r>
               <w:rPr>
                 <w:rFonts w:ascii="Times New Roman" w:eastAsia="黑体" w:hAnsi="Times New Roman" w:cs="Times New Roman"/>
@@ -25765,17 +25322,7 @@
                 <w:szCs w:val="21"/>
                 <w:lang w:val="en"/>
               </w:rPr>
-              <w:t>HCl(</w:t>
-            </w:r>
-            <w:proofErr w:type="gramEnd"/>
-            <w:r>
-              <w:rPr>
-                <w:rFonts w:ascii="Times New Roman" w:eastAsia="黑体" w:hAnsi="Times New Roman" w:cs="Times New Roman"/>
-                <w:color w:val="000000"/>
-                <w:szCs w:val="21"/>
-                <w:lang w:val="en"/>
-              </w:rPr>
-              <w:t>0</w:t>
+              <w:t>HCl(0</w:t>
             </w:r>
             <w:r>
               <w:rPr>
@@ -25845,7 +25392,6 @@
                 <w:lang w:val="en"/>
               </w:rPr>
             </w:pPr>
-            <w:proofErr w:type="gramStart"/>
             <w:r>
               <w:rPr>
                 <w:rFonts w:ascii="Times New Roman" w:eastAsia="黑体" w:hAnsi="Times New Roman" w:cs="Times New Roman"/>
@@ -25902,7 +25448,6 @@
               </w:rPr>
               <w:t>O(</w:t>
             </w:r>
-            <w:proofErr w:type="gramEnd"/>
             <w:r>
               <w:rPr>
                 <w:rFonts w:ascii="Times New Roman" w:eastAsia="黑体" w:hAnsi="Times New Roman" w:cs="Times New Roman"/>
@@ -30994,23 +30539,13 @@
         </w:rPr>
         <w:t>(1)</w:t>
       </w:r>
-      <w:proofErr w:type="gramStart"/>
-      <w:r>
-        <w:rPr>
-          <w:rFonts w:ascii="Times New Roman" w:hAnsi="Times New Roman" w:cs="Times New Roman"/>
-          <w:sz w:val="24"/>
-          <w:lang w:val="en"/>
-        </w:rPr>
-        <w:t>用移液枪</w:t>
-      </w:r>
-      <w:proofErr w:type="gramEnd"/>
-      <w:r>
-        <w:rPr>
-          <w:rFonts w:ascii="Times New Roman" w:hAnsi="Times New Roman" w:cs="Times New Roman"/>
-          <w:sz w:val="24"/>
-          <w:lang w:val="en"/>
-        </w:rPr>
-        <w:t>吸取</w:t>
+      <w:r>
+        <w:rPr>
+          <w:rFonts w:ascii="Times New Roman" w:hAnsi="Times New Roman" w:cs="Times New Roman"/>
+          <w:sz w:val="24"/>
+          <w:lang w:val="en"/>
+        </w:rPr>
+        <w:t>用移液枪吸取</w:t>
       </w:r>
       <w:r>
         <w:rPr>
@@ -31322,7 +30857,6 @@
                 <w:lang w:val="en"/>
               </w:rPr>
             </w:pPr>
-            <w:proofErr w:type="gramStart"/>
             <w:r>
               <w:rPr>
                 <w:rFonts w:ascii="Times New Roman" w:hAnsi="Times New Roman" w:cs="Times New Roman"/>
@@ -31351,7 +30885,6 @@
               </w:rPr>
               <w:t>O(</w:t>
             </w:r>
-            <w:proofErr w:type="gramEnd"/>
             <w:r>
               <w:rPr>
                 <w:rFonts w:ascii="Times New Roman" w:hAnsi="Times New Roman" w:cs="Times New Roman"/>
@@ -31430,7 +30963,6 @@
               </w:rPr>
               <w:t>5</w:t>
             </w:r>
-            <w:proofErr w:type="gramStart"/>
             <w:r>
               <w:rPr>
                 <w:rFonts w:ascii="Times New Roman" w:hAnsi="Times New Roman" w:cs="Times New Roman"/>
@@ -31440,7 +30972,6 @@
               </w:rPr>
               <w:t>OH(</w:t>
             </w:r>
-            <w:proofErr w:type="gramEnd"/>
             <w:r>
               <w:rPr>
                 <w:rFonts w:ascii="Times New Roman" w:hAnsi="Times New Roman" w:cs="Times New Roman"/>
@@ -31481,25 +31012,14 @@
                 <w:lang w:val="en"/>
               </w:rPr>
             </w:pPr>
-            <w:proofErr w:type="gramStart"/>
-            <w:r>
-              <w:rPr>
-                <w:rFonts w:ascii="Times New Roman" w:hAnsi="Times New Roman" w:cs="Times New Roman"/>
-                <w:color w:val="000000"/>
-                <w:szCs w:val="21"/>
-                <w:lang w:val="en"/>
-              </w:rPr>
-              <w:t>HCl(</w:t>
-            </w:r>
-            <w:proofErr w:type="gramEnd"/>
-            <w:r>
-              <w:rPr>
-                <w:rFonts w:ascii="Times New Roman" w:hAnsi="Times New Roman" w:cs="Times New Roman"/>
-                <w:color w:val="000000"/>
-                <w:szCs w:val="21"/>
-                <w:lang w:val="en"/>
-              </w:rPr>
-              <w:t>0</w:t>
+            <w:r>
+              <w:rPr>
+                <w:rFonts w:ascii="Times New Roman" w:hAnsi="Times New Roman" w:cs="Times New Roman"/>
+                <w:color w:val="000000"/>
+                <w:szCs w:val="21"/>
+                <w:lang w:val="en"/>
+              </w:rPr>
+              <w:t>HCl(0</w:t>
             </w:r>
             <w:r>
               <w:rPr>
@@ -31569,7 +31089,6 @@
                 <w:lang w:val="en"/>
               </w:rPr>
             </w:pPr>
-            <w:proofErr w:type="gramStart"/>
             <w:r>
               <w:rPr>
                 <w:rFonts w:ascii="Times New Roman" w:hAnsi="Times New Roman" w:cs="Times New Roman"/>
@@ -31626,7 +31145,6 @@
               </w:rPr>
               <w:t>O(</w:t>
             </w:r>
-            <w:proofErr w:type="gramEnd"/>
             <w:r>
               <w:rPr>
                 <w:rFonts w:ascii="Times New Roman" w:hAnsi="Times New Roman" w:cs="Times New Roman"/>
@@ -34086,23 +33604,13 @@
         </w:rPr>
         <w:t xml:space="preserve">(1) </w:t>
       </w:r>
-      <w:proofErr w:type="gramStart"/>
       <w:r>
         <w:rPr>
           <w:rFonts w:ascii="Times New Roman" w:eastAsia="黑体" w:hAnsi="Times New Roman" w:hint="default"/>
           <w:sz w:val="24"/>
           <w:szCs w:val="24"/>
         </w:rPr>
-        <w:t>红外图</w:t>
-      </w:r>
-      <w:proofErr w:type="gramEnd"/>
-      <w:r>
-        <w:rPr>
-          <w:rFonts w:ascii="Times New Roman" w:eastAsia="黑体" w:hAnsi="Times New Roman" w:hint="default"/>
-          <w:sz w:val="24"/>
-          <w:szCs w:val="24"/>
-        </w:rPr>
-        <w:t>谱分析</w:t>
+        <w:t>红外图谱分析</w:t>
       </w:r>
       <w:bookmarkEnd w:id="56"/>
       <w:bookmarkEnd w:id="57"/>
@@ -34283,7 +33791,6 @@
         </w:rPr>
         <w:t>(</w:t>
       </w:r>
-      <w:proofErr w:type="gramStart"/>
       <w:r>
         <w:rPr>
           <w:rFonts w:ascii="Times New Roman" w:hAnsi="Times New Roman" w:cs="Times New Roman"/>
@@ -34292,7 +33799,6 @@
         </w:rPr>
         <w:t>理化楼</w:t>
       </w:r>
-      <w:proofErr w:type="gramEnd"/>
       <w:r>
         <w:rPr>
           <w:rFonts w:ascii="Times New Roman" w:hAnsi="Times New Roman" w:cs="Times New Roman"/>
@@ -34419,25 +33925,7 @@
           <w:sz w:val="24"/>
           <w:lang w:val="en"/>
         </w:rPr>
-        <w:t>中，将起始</w:t>
-      </w:r>
-      <w:proofErr w:type="gramStart"/>
-      <w:r>
-        <w:rPr>
-          <w:rFonts w:ascii="Times New Roman" w:hAnsi="Times New Roman" w:cs="Times New Roman"/>
-          <w:sz w:val="24"/>
-          <w:lang w:val="en"/>
-        </w:rPr>
-        <w:t>角设置</w:t>
-      </w:r>
-      <w:proofErr w:type="gramEnd"/>
-      <w:r>
-        <w:rPr>
-          <w:rFonts w:ascii="Times New Roman" w:hAnsi="Times New Roman" w:cs="Times New Roman"/>
-          <w:sz w:val="24"/>
-          <w:lang w:val="en"/>
-        </w:rPr>
-        <w:t>为</w:t>
+        <w:t>中，将起始角设置为</w:t>
       </w:r>
       <w:r>
         <w:rPr>
@@ -34965,16 +34453,7 @@
           <w:sz w:val="24"/>
           <w:lang w:val="en"/>
         </w:rPr>
-        <w:t>进行缩合，进而得到网状凝胶</w:t>
-      </w:r>
-      <w:proofErr w:type="gramStart"/>
-      <w:r>
-        <w:rPr>
-          <w:rFonts w:ascii="Times New Roman" w:hAnsi="Times New Roman" w:cs="Times New Roman"/>
-          <w:sz w:val="24"/>
-          <w:lang w:val="en"/>
-        </w:rPr>
-        <w:t>结构</w:t>
+        <w:t>进行缩合，进而得到网状凝胶结构</w:t>
       </w:r>
       <w:r>
         <w:rPr>
@@ -34990,16 +34469,7 @@
           <w:sz w:val="24"/>
           <w:lang w:val="en"/>
         </w:rPr>
-        <w:t>聚甲基</w:t>
-      </w:r>
-      <w:proofErr w:type="gramEnd"/>
-      <w:r>
-        <w:rPr>
-          <w:rFonts w:ascii="Times New Roman" w:hAnsi="Times New Roman" w:cs="Times New Roman"/>
-          <w:sz w:val="24"/>
-          <w:lang w:val="en"/>
-        </w:rPr>
-        <w:t>硅氧烷。</w:t>
+        <w:t>聚甲基硅氧烷。</w:t>
       </w:r>
     </w:p>
     <w:p>
@@ -35035,7 +34505,7 @@
                     </pic:cNvPicPr>
                   </pic:nvPicPr>
                   <pic:blipFill>
-                    <a:blip r:embed="rId12"/>
+                    <a:blip r:embed="rId11"/>
                     <a:stretch>
                       <a:fillRect/>
                     </a:stretch>
@@ -37146,43 +36616,7 @@
           <w:lang w:val="en"/>
         </w:rPr>
         <w:lastRenderedPageBreak/>
-        <w:t>制备硅基气凝胶层析</w:t>
-      </w:r>
-      <w:proofErr w:type="gramStart"/>
-      <w:r>
-        <w:rPr>
-          <w:rFonts w:ascii="Times New Roman" w:hAnsi="Times New Roman" w:cs="Times New Roman"/>
-          <w:sz w:val="24"/>
-          <w:lang w:val="en"/>
-        </w:rPr>
-        <w:t>柱之前</w:t>
-      </w:r>
-      <w:proofErr w:type="gramEnd"/>
-      <w:r>
-        <w:rPr>
-          <w:rFonts w:ascii="Times New Roman" w:hAnsi="Times New Roman" w:cs="Times New Roman"/>
-          <w:sz w:val="24"/>
-          <w:lang w:val="en"/>
-        </w:rPr>
-        <w:t>先进行玻璃表面改性使玻璃表面羟基化，整个实验过程在玻璃管中进行。理论上在进行缩合时，</w:t>
-      </w:r>
-      <w:proofErr w:type="gramStart"/>
-      <w:r>
-        <w:rPr>
-          <w:rFonts w:ascii="Times New Roman" w:hAnsi="Times New Roman" w:cs="Times New Roman"/>
-          <w:sz w:val="24"/>
-          <w:lang w:val="en"/>
-        </w:rPr>
-        <w:t>硅醇会与</w:t>
-      </w:r>
-      <w:proofErr w:type="gramEnd"/>
-      <w:r>
-        <w:rPr>
-          <w:rFonts w:ascii="Times New Roman" w:hAnsi="Times New Roman" w:cs="Times New Roman"/>
-          <w:sz w:val="24"/>
-          <w:lang w:val="en"/>
-        </w:rPr>
-        <w:t>玻璃表面羟基发生缩合，进而连接成一个整体。</w:t>
+        <w:t>制备硅基气凝胶层析柱之前先进行玻璃表面改性使玻璃表面羟基化，整个实验过程在玻璃管中进行。理论上在进行缩合时，硅醇会与玻璃表面羟基发生缩合，进而连接成一个整体。</w:t>
       </w:r>
     </w:p>
     <w:p>
@@ -37243,23 +36677,13 @@
         </w:rPr>
         <w:t>MTES</w:t>
       </w:r>
-      <w:proofErr w:type="gramStart"/>
-      <w:r>
-        <w:rPr>
-          <w:rFonts w:ascii="Times New Roman" w:hAnsi="Times New Roman" w:cs="Times New Roman"/>
-          <w:sz w:val="24"/>
-          <w:lang w:val="en"/>
-        </w:rPr>
-        <w:t>为硅源制备</w:t>
-      </w:r>
-      <w:proofErr w:type="gramEnd"/>
-      <w:r>
-        <w:rPr>
-          <w:rFonts w:ascii="Times New Roman" w:hAnsi="Times New Roman" w:cs="Times New Roman"/>
-          <w:sz w:val="24"/>
-          <w:lang w:val="en"/>
-        </w:rPr>
-        <w:t>出的硅基气凝胶不需要经过改性就具备疏水性，存在许多吸附位点，力学性能相对于亲水气凝胶来说也大大提高，因此疏水的硅基气凝胶的吸附容量理论上很大。</w:t>
+      <w:r>
+        <w:rPr>
+          <w:rFonts w:ascii="Times New Roman" w:hAnsi="Times New Roman" w:cs="Times New Roman"/>
+          <w:sz w:val="24"/>
+          <w:lang w:val="en"/>
+        </w:rPr>
+        <w:t>为硅源制备出的硅基气凝胶不需要经过改性就具备疏水性，存在许多吸附位点，力学性能相对于亲水气凝胶来说也大大提高，因此疏水的硅基气凝胶的吸附容量理论上很大。</w:t>
       </w:r>
     </w:p>
     <w:p>
@@ -40761,25 +40185,14 @@
                 <w:lang w:val="en"/>
               </w:rPr>
             </w:pPr>
-            <w:proofErr w:type="gramStart"/>
-            <w:r>
-              <w:rPr>
-                <w:rFonts w:ascii="Times New Roman" w:hAnsi="Times New Roman" w:cs="Times New Roman"/>
-                <w:color w:val="000000"/>
-                <w:szCs w:val="21"/>
-                <w:lang w:val="en"/>
-              </w:rPr>
-              <w:t>不</w:t>
-            </w:r>
-            <w:proofErr w:type="gramEnd"/>
-            <w:r>
-              <w:rPr>
-                <w:rFonts w:ascii="Times New Roman" w:hAnsi="Times New Roman" w:cs="Times New Roman"/>
-                <w:color w:val="000000"/>
-                <w:szCs w:val="21"/>
-                <w:lang w:val="en"/>
-              </w:rPr>
-              <w:t>凝胶</w:t>
+            <w:r>
+              <w:rPr>
+                <w:rFonts w:ascii="Times New Roman" w:hAnsi="Times New Roman" w:cs="Times New Roman"/>
+                <w:color w:val="000000"/>
+                <w:szCs w:val="21"/>
+                <w:lang w:val="en"/>
+              </w:rPr>
+              <w:t>不凝胶</w:t>
             </w:r>
           </w:p>
         </w:tc>
@@ -42495,25 +41908,14 @@
                 <w:lang w:val="en"/>
               </w:rPr>
             </w:pPr>
-            <w:proofErr w:type="gramStart"/>
-            <w:r>
-              <w:rPr>
-                <w:rFonts w:ascii="Times New Roman" w:hAnsi="Times New Roman" w:cs="Times New Roman"/>
-                <w:color w:val="000000"/>
-                <w:szCs w:val="21"/>
-                <w:lang w:val="en"/>
-              </w:rPr>
-              <w:t>不</w:t>
-            </w:r>
-            <w:proofErr w:type="gramEnd"/>
-            <w:r>
-              <w:rPr>
-                <w:rFonts w:ascii="Times New Roman" w:hAnsi="Times New Roman" w:cs="Times New Roman"/>
-                <w:color w:val="000000"/>
-                <w:szCs w:val="21"/>
-                <w:lang w:val="en"/>
-              </w:rPr>
-              <w:t>凝胶</w:t>
+            <w:r>
+              <w:rPr>
+                <w:rFonts w:ascii="Times New Roman" w:hAnsi="Times New Roman" w:cs="Times New Roman"/>
+                <w:color w:val="000000"/>
+                <w:szCs w:val="21"/>
+                <w:lang w:val="en"/>
+              </w:rPr>
+              <w:t>不凝胶</w:t>
             </w:r>
           </w:p>
         </w:tc>
@@ -42813,19 +42215,8 @@
                 <w:szCs w:val="21"/>
                 <w:lang w:val="en"/>
               </w:rPr>
-              <w:t>在干燥过程中样品喷出</w:t>
-            </w:r>
-            <w:proofErr w:type="gramStart"/>
-            <w:r>
-              <w:rPr>
-                <w:rFonts w:ascii="Times New Roman" w:hAnsi="Times New Roman" w:cs="Times New Roman"/>
-                <w:color w:val="000000"/>
-                <w:szCs w:val="21"/>
-                <w:lang w:val="en"/>
-              </w:rPr>
-              <w:t>比色管</w:t>
-            </w:r>
-            <w:proofErr w:type="gramEnd"/>
+              <w:t>在干燥过程中样品喷出比色管</w:t>
+            </w:r>
           </w:p>
         </w:tc>
       </w:tr>
@@ -43962,25 +43353,7 @@
           <w:sz w:val="24"/>
           <w:lang w:val="en"/>
         </w:rPr>
-        <w:t>号虽然凝胶速度快，但是凝胶不彻底、疏松且不规则。第一组样品</w:t>
-      </w:r>
-      <w:proofErr w:type="gramStart"/>
-      <w:r>
-        <w:rPr>
-          <w:rFonts w:ascii="Times New Roman" w:hAnsi="Times New Roman" w:cs="Times New Roman"/>
-          <w:sz w:val="24"/>
-          <w:lang w:val="en"/>
-        </w:rPr>
-        <w:t>不</w:t>
-      </w:r>
-      <w:proofErr w:type="gramEnd"/>
-      <w:r>
-        <w:rPr>
-          <w:rFonts w:ascii="Times New Roman" w:hAnsi="Times New Roman" w:cs="Times New Roman"/>
-          <w:sz w:val="24"/>
-          <w:lang w:val="en"/>
-        </w:rPr>
-        <w:t>凝胶。</w:t>
+        <w:t>号虽然凝胶速度快，但是凝胶不彻底、疏松且不规则。第一组样品不凝胶。</w:t>
       </w:r>
       <w:r>
         <w:rPr>
@@ -45956,15 +45329,7 @@
           <w:sz w:val="24"/>
           <w:lang w:val="en"/>
         </w:rPr>
-        <w:t xml:space="preserve">50 </w:t>
-      </w:r>
-      <w:r>
-        <w:rPr>
-          <w:rFonts w:ascii="Times New Roman" w:hAnsi="Times New Roman" w:cs="Times New Roman"/>
-          <w:sz w:val="24"/>
-          <w:lang w:val="en"/>
-        </w:rPr>
-        <w:t>℃</w:t>
+        <w:t>50 ℃</w:t>
       </w:r>
       <w:r>
         <w:rPr>
@@ -45980,15 +45345,7 @@
           <w:sz w:val="24"/>
           <w:lang w:val="en"/>
         </w:rPr>
-        <w:t xml:space="preserve">60 </w:t>
-      </w:r>
-      <w:r>
-        <w:rPr>
-          <w:rFonts w:ascii="Times New Roman" w:hAnsi="Times New Roman" w:cs="Times New Roman"/>
-          <w:sz w:val="24"/>
-          <w:lang w:val="en"/>
-        </w:rPr>
-        <w:t>℃</w:t>
+        <w:t>60 ℃</w:t>
       </w:r>
       <w:r>
         <w:rPr>
@@ -46060,25 +45417,7 @@
           <w:sz w:val="24"/>
           <w:lang w:val="en"/>
         </w:rPr>
-        <w:t>下的样品</w:t>
-      </w:r>
-      <w:proofErr w:type="gramStart"/>
-      <w:r>
-        <w:rPr>
-          <w:rFonts w:ascii="Times New Roman" w:hAnsi="Times New Roman" w:cs="Times New Roman"/>
-          <w:sz w:val="24"/>
-          <w:lang w:val="en"/>
-        </w:rPr>
-        <w:t>兼具低</w:t>
-      </w:r>
-      <w:proofErr w:type="gramEnd"/>
-      <w:r>
-        <w:rPr>
-          <w:rFonts w:ascii="Times New Roman" w:hAnsi="Times New Roman" w:cs="Times New Roman"/>
-          <w:sz w:val="24"/>
-          <w:lang w:val="en"/>
-        </w:rPr>
-        <w:t>密度与高强度</w:t>
+        <w:t>下的样品兼具低密度与高强度</w:t>
       </w:r>
       <w:r>
         <w:rPr>
@@ -46367,7 +45706,7 @@
                     </pic:cNvPicPr>
                   </pic:nvPicPr>
                   <pic:blipFill>
-                    <a:blip r:embed="rId13">
+                    <a:blip r:embed="rId12">
                       <a:clrChange>
                         <a:clrFrom>
                           <a:srgbClr val="FFFFFF">
@@ -46670,32 +46009,15 @@
           <w:rFonts w:ascii="Times New Roman" w:hAnsi="Times New Roman" w:cs="Times New Roman"/>
           <w:sz w:val="24"/>
         </w:rPr>
-        <w:t>的</w:t>
-      </w:r>
-      <w:proofErr w:type="gramStart"/>
-      <w:r>
-        <w:rPr>
-          <w:rFonts w:ascii="Times New Roman" w:hAnsi="Times New Roman" w:cs="Times New Roman"/>
-          <w:sz w:val="24"/>
-        </w:rPr>
-        <w:t>伸缩振动</w:t>
-      </w:r>
-      <w:r>
-        <w:rPr>
-          <w:rFonts w:ascii="Times New Roman" w:hAnsi="Times New Roman" w:cs="Times New Roman"/>
-          <w:sz w:val="24"/>
-          <w:lang w:val="en"/>
-        </w:rPr>
-        <w:t>峰且生成</w:t>
-      </w:r>
-      <w:proofErr w:type="gramEnd"/>
-      <w:r>
-        <w:rPr>
-          <w:rFonts w:ascii="Times New Roman" w:hAnsi="Times New Roman" w:cs="Times New Roman"/>
-          <w:sz w:val="24"/>
-          <w:lang w:val="en"/>
-        </w:rPr>
-        <w:t>的硅基气凝胶疏水</w:t>
+        <w:t>的伸缩振动</w:t>
+      </w:r>
+      <w:r>
+        <w:rPr>
+          <w:rFonts w:ascii="Times New Roman" w:hAnsi="Times New Roman" w:cs="Times New Roman"/>
+          <w:sz w:val="24"/>
+          <w:lang w:val="en"/>
+        </w:rPr>
+        <w:t>峰且生成的硅基气凝胶疏水</w:t>
       </w:r>
       <w:r>
         <w:rPr>
@@ -46932,23 +46254,13 @@
         </w:rPr>
         <w:t>Si-C</w:t>
       </w:r>
-      <w:proofErr w:type="gramStart"/>
-      <w:r>
-        <w:rPr>
-          <w:rFonts w:ascii="Times New Roman" w:hAnsi="Times New Roman" w:cs="Times New Roman"/>
-          <w:sz w:val="24"/>
-          <w:lang w:val="en"/>
-        </w:rPr>
-        <w:t>键特征</w:t>
-      </w:r>
-      <w:proofErr w:type="gramEnd"/>
-      <w:r>
-        <w:rPr>
-          <w:rFonts w:ascii="Times New Roman" w:hAnsi="Times New Roman" w:cs="Times New Roman"/>
-          <w:sz w:val="24"/>
-          <w:lang w:val="en"/>
-        </w:rPr>
-        <w:t>峰。</w:t>
+      <w:r>
+        <w:rPr>
+          <w:rFonts w:ascii="Times New Roman" w:hAnsi="Times New Roman" w:cs="Times New Roman"/>
+          <w:sz w:val="24"/>
+          <w:lang w:val="en"/>
+        </w:rPr>
+        <w:t>键特征峰。</w:t>
       </w:r>
     </w:p>
     <w:p>
@@ -47197,7 +46509,7 @@
                     </pic:cNvPicPr>
                   </pic:nvPicPr>
                   <pic:blipFill rotWithShape="1">
-                    <a:blip r:embed="rId14">
+                    <a:blip r:embed="rId13">
                       <a:clrChange>
                         <a:clrFrom>
                           <a:srgbClr val="FFFFFF">
@@ -47346,7 +46658,7 @@
                     </pic:cNvPicPr>
                   </pic:nvPicPr>
                   <pic:blipFill>
-                    <a:blip r:embed="rId15"/>
+                    <a:blip r:embed="rId14"/>
                     <a:stretch>
                       <a:fillRect/>
                     </a:stretch>
@@ -47463,7 +46775,7 @@
                     </pic:cNvPicPr>
                   </pic:nvPicPr>
                   <pic:blipFill>
-                    <a:blip r:embed="rId16">
+                    <a:blip r:embed="rId15">
                       <a:clrChange>
                         <a:clrFrom>
                           <a:srgbClr val="FFFFFF">
@@ -47557,7 +46869,7 @@
                     </pic:cNvPicPr>
                   </pic:nvPicPr>
                   <pic:blipFill>
-                    <a:blip r:embed="rId17">
+                    <a:blip r:embed="rId16">
                       <a:clrChange>
                         <a:clrFrom>
                           <a:srgbClr val="FFFFFF">
@@ -47855,23 +47167,7 @@
           <w:rFonts w:ascii="Times New Roman" w:hAnsi="Times New Roman" w:cs="Times New Roman"/>
           <w:sz w:val="24"/>
         </w:rPr>
-        <w:t>典型的</w:t>
-      </w:r>
-      <w:proofErr w:type="gramStart"/>
-      <w:r>
-        <w:rPr>
-          <w:rFonts w:ascii="Times New Roman" w:hAnsi="Times New Roman" w:cs="Times New Roman"/>
-          <w:sz w:val="24"/>
-        </w:rPr>
-        <w:t>介</w:t>
-      </w:r>
-      <w:proofErr w:type="gramEnd"/>
-      <w:r>
-        <w:rPr>
-          <w:rFonts w:ascii="Times New Roman" w:hAnsi="Times New Roman" w:cs="Times New Roman"/>
-          <w:sz w:val="24"/>
-        </w:rPr>
-        <w:t>孔结构。</w:t>
+        <w:t>典型的介孔结构。</w:t>
       </w:r>
       <w:r>
         <w:rPr>
@@ -48119,7 +47415,7 @@
                     </pic:cNvPicPr>
                   </pic:nvPicPr>
                   <pic:blipFill>
-                    <a:blip r:embed="rId18">
+                    <a:blip r:embed="rId17">
                       <a:clrChange>
                         <a:clrFrom>
                           <a:srgbClr val="FFFFFF">
@@ -48590,25 +47886,7 @@
           <w:sz w:val="24"/>
           <w:lang w:val="en"/>
         </w:rPr>
-        <w:t>越高，凝胶速度越快，</w:t>
-      </w:r>
-      <w:proofErr w:type="gramStart"/>
-      <w:r>
-        <w:rPr>
-          <w:rFonts w:ascii="Times New Roman" w:hAnsi="Times New Roman" w:cs="Times New Roman"/>
-          <w:sz w:val="24"/>
-          <w:lang w:val="en"/>
-        </w:rPr>
-        <w:t>但但是</w:t>
-      </w:r>
-      <w:proofErr w:type="gramEnd"/>
-      <w:r>
-        <w:rPr>
-          <w:rFonts w:ascii="Times New Roman" w:hAnsi="Times New Roman" w:cs="Times New Roman"/>
-          <w:sz w:val="24"/>
-          <w:lang w:val="en"/>
-        </w:rPr>
-        <w:t>凝胶不彻底、疏松且不规则。</w:t>
+        <w:t>越高，凝胶速度越快，但但是凝胶不彻底、疏松且不规则。</w:t>
       </w:r>
       <w:r>
         <w:rPr>
@@ -48807,25 +48085,7 @@
           <w:sz w:val="24"/>
           <w:lang w:val="en"/>
         </w:rPr>
-        <w:t>孙永华教授对我的悉心指导与帮助，他沉着冷静、学识渊博、不仅仅是一位学习上的导师，还是一位生活中的朋友。他对学生总是那么耐心、真诚。还有他那处变不惊的生活态度也深深</w:t>
-      </w:r>
-      <w:proofErr w:type="gramStart"/>
-      <w:r>
-        <w:rPr>
-          <w:rFonts w:ascii="Times New Roman" w:hAnsi="Times New Roman" w:cs="Times New Roman"/>
-          <w:sz w:val="24"/>
-          <w:lang w:val="en"/>
-        </w:rPr>
-        <w:t>感染着</w:t>
-      </w:r>
-      <w:proofErr w:type="gramEnd"/>
-      <w:r>
-        <w:rPr>
-          <w:rFonts w:ascii="Times New Roman" w:hAnsi="Times New Roman" w:cs="Times New Roman"/>
-          <w:sz w:val="24"/>
-          <w:lang w:val="en"/>
-        </w:rPr>
-        <w:t>我，让我受益良多。</w:t>
+        <w:t>孙永华教授对我的悉心指导与帮助，他沉着冷静、学识渊博、不仅仅是一位学习上的导师，还是一位生活中的朋友。他对学生总是那么耐心、真诚。还有他那处变不惊的生活态度也深深感染着我，让我受益良多。</w:t>
       </w:r>
       <w:r>
         <w:rPr>
@@ -49136,7 +48396,6 @@
         </w:rPr>
         <w:t xml:space="preserve"> </w:t>
       </w:r>
-      <w:proofErr w:type="spellStart"/>
       <w:r>
         <w:rPr>
           <w:rFonts w:ascii="Times New Roman" w:hAnsi="Times New Roman" w:cs="Times New Roman"/>
@@ -49144,7 +48403,6 @@
         </w:rPr>
         <w:t>S</w:t>
       </w:r>
-      <w:proofErr w:type="spellEnd"/>
       <w:r>
         <w:rPr>
           <w:rFonts w:ascii="Times New Roman" w:hAnsi="Times New Roman" w:cs="Times New Roman"/>
@@ -49275,21 +48533,12 @@
         </w:rPr>
         <w:t xml:space="preserve"> </w:t>
       </w:r>
-      <w:proofErr w:type="spellStart"/>
-      <w:r>
-        <w:rPr>
-          <w:rFonts w:ascii="Times New Roman" w:hAnsi="Times New Roman" w:cs="Times New Roman"/>
-          <w:lang w:val="en"/>
-        </w:rPr>
-        <w:t>Teichner</w:t>
-      </w:r>
-      <w:proofErr w:type="spellEnd"/>
-      <w:r>
-        <w:rPr>
-          <w:rFonts w:ascii="Times New Roman" w:hAnsi="Times New Roman" w:cs="Times New Roman"/>
-          <w:lang w:val="en"/>
-        </w:rPr>
-        <w:t xml:space="preserve"> S J</w:t>
+      <w:r>
+        <w:rPr>
+          <w:rFonts w:ascii="Times New Roman" w:hAnsi="Times New Roman" w:cs="Times New Roman"/>
+          <w:lang w:val="en"/>
+        </w:rPr>
+        <w:t>Teichner S J</w:t>
       </w:r>
       <w:r>
         <w:rPr>
@@ -49298,21 +48547,12 @@
         </w:rPr>
         <w:t xml:space="preserve">, </w:t>
       </w:r>
-      <w:proofErr w:type="spellStart"/>
-      <w:r>
-        <w:rPr>
-          <w:rFonts w:ascii="Times New Roman" w:hAnsi="Times New Roman" w:cs="Times New Roman"/>
-          <w:lang w:val="en"/>
-        </w:rPr>
-        <w:t>Nicolaon</w:t>
-      </w:r>
-      <w:proofErr w:type="spellEnd"/>
-      <w:r>
-        <w:rPr>
-          <w:rFonts w:ascii="Times New Roman" w:hAnsi="Times New Roman" w:cs="Times New Roman"/>
-          <w:lang w:val="en"/>
-        </w:rPr>
-        <w:t xml:space="preserve"> A</w:t>
+      <w:r>
+        <w:rPr>
+          <w:rFonts w:ascii="Times New Roman" w:hAnsi="Times New Roman" w:cs="Times New Roman"/>
+          <w:lang w:val="en"/>
+        </w:rPr>
+        <w:t>Nicolaon A</w:t>
       </w:r>
       <w:r>
         <w:rPr>
@@ -49321,21 +48561,12 @@
         </w:rPr>
         <w:t xml:space="preserve">, </w:t>
       </w:r>
-      <w:proofErr w:type="spellStart"/>
-      <w:r>
-        <w:rPr>
-          <w:rFonts w:ascii="Times New Roman" w:hAnsi="Times New Roman" w:cs="Times New Roman"/>
-          <w:lang w:val="en"/>
-        </w:rPr>
-        <w:t>Vicarini</w:t>
-      </w:r>
-      <w:proofErr w:type="spellEnd"/>
-      <w:r>
-        <w:rPr>
-          <w:rFonts w:ascii="Times New Roman" w:hAnsi="Times New Roman" w:cs="Times New Roman"/>
-          <w:lang w:val="en"/>
-        </w:rPr>
-        <w:t xml:space="preserve"> M A</w:t>
+      <w:r>
+        <w:rPr>
+          <w:rFonts w:ascii="Times New Roman" w:hAnsi="Times New Roman" w:cs="Times New Roman"/>
+          <w:lang w:val="en"/>
+        </w:rPr>
+        <w:t>Vicarini M A</w:t>
       </w:r>
       <w:r>
         <w:rPr>
@@ -49377,23 +48608,7 @@
           <w:rFonts w:ascii="Times New Roman" w:hAnsi="Times New Roman" w:cs="Times New Roman"/>
           <w:lang w:val="en"/>
         </w:rPr>
-        <w:t xml:space="preserve">Advances in </w:t>
-      </w:r>
-      <w:proofErr w:type="spellStart"/>
-      <w:r>
-        <w:rPr>
-          <w:rFonts w:ascii="Times New Roman" w:hAnsi="Times New Roman" w:cs="Times New Roman"/>
-          <w:lang w:val="en"/>
-        </w:rPr>
-        <w:t>Colloid&amp;Interface</w:t>
-      </w:r>
-      <w:proofErr w:type="spellEnd"/>
-      <w:r>
-        <w:rPr>
-          <w:rFonts w:ascii="Times New Roman" w:hAnsi="Times New Roman" w:cs="Times New Roman"/>
-          <w:lang w:val="en"/>
-        </w:rPr>
-        <w:t xml:space="preserve"> Science</w:t>
+        <w:t>Advances in Colloid&amp;Interface Science</w:t>
       </w:r>
       <w:r>
         <w:rPr>
@@ -49524,21 +48739,12 @@
         </w:rPr>
         <w:t xml:space="preserve">, </w:t>
       </w:r>
-      <w:proofErr w:type="spellStart"/>
-      <w:r>
-        <w:rPr>
-          <w:rFonts w:ascii="Times New Roman" w:hAnsi="Times New Roman" w:cs="Times New Roman"/>
-          <w:lang w:val="en"/>
-        </w:rPr>
-        <w:t>Lofftus</w:t>
-      </w:r>
-      <w:proofErr w:type="spellEnd"/>
-      <w:r>
-        <w:rPr>
-          <w:rFonts w:ascii="Times New Roman" w:hAnsi="Times New Roman" w:cs="Times New Roman"/>
-          <w:lang w:val="en"/>
-        </w:rPr>
-        <w:t xml:space="preserve"> K D</w:t>
+      <w:r>
+        <w:rPr>
+          <w:rFonts w:ascii="Times New Roman" w:hAnsi="Times New Roman" w:cs="Times New Roman"/>
+          <w:lang w:val="en"/>
+        </w:rPr>
+        <w:t>Lofftus K D</w:t>
       </w:r>
       <w:r>
         <w:rPr>
@@ -49760,19 +48966,11 @@
         </w:rPr>
         <w:t xml:space="preserve"> </w:t>
       </w:r>
-      <w:proofErr w:type="spellStart"/>
-      <w:r>
-        <w:rPr>
-          <w:rFonts w:ascii="Times New Roman" w:hAnsi="Times New Roman" w:cs="Times New Roman"/>
-        </w:rPr>
-        <w:t>Noncrystalline</w:t>
-      </w:r>
-      <w:proofErr w:type="spellEnd"/>
-      <w:r>
-        <w:rPr>
-          <w:rFonts w:ascii="Times New Roman" w:hAnsi="Times New Roman" w:cs="Times New Roman"/>
-        </w:rPr>
-        <w:t xml:space="preserve"> Solids</w:t>
+      <w:r>
+        <w:rPr>
+          <w:rFonts w:ascii="Times New Roman" w:hAnsi="Times New Roman" w:cs="Times New Roman"/>
+        </w:rPr>
+        <w:t>Noncrystalline Solids</w:t>
       </w:r>
       <w:r>
         <w:rPr>
@@ -49884,14 +49082,12 @@
         </w:rPr>
         <w:t xml:space="preserve">, </w:t>
       </w:r>
-      <w:proofErr w:type="gramStart"/>
       <w:r>
         <w:rPr>
           <w:rFonts w:ascii="Times New Roman" w:hAnsi="Times New Roman" w:cs="Times New Roman"/>
         </w:rPr>
         <w:t>孙艳荣</w:t>
       </w:r>
-      <w:proofErr w:type="gramEnd"/>
       <w:r>
         <w:rPr>
           <w:rFonts w:ascii="Times New Roman" w:hAnsi="Times New Roman" w:cs="Times New Roman"/>
@@ -49912,14 +49108,12 @@
         </w:rPr>
         <w:t xml:space="preserve">, </w:t>
       </w:r>
-      <w:proofErr w:type="gramStart"/>
       <w:r>
         <w:rPr>
           <w:rFonts w:ascii="Times New Roman" w:hAnsi="Times New Roman" w:cs="Times New Roman"/>
         </w:rPr>
         <w:t>任富建</w:t>
       </w:r>
-      <w:proofErr w:type="gramEnd"/>
       <w:r>
         <w:rPr>
           <w:rFonts w:ascii="Times New Roman" w:hAnsi="Times New Roman" w:cs="Times New Roman"/>
@@ -49944,21 +49138,7 @@
         <w:rPr>
           <w:rFonts w:ascii="Times New Roman" w:hAnsi="Times New Roman" w:cs="Times New Roman"/>
         </w:rPr>
-        <w:t>二氧化硅气</w:t>
-      </w:r>
-      <w:proofErr w:type="gramStart"/>
-      <w:r>
-        <w:rPr>
-          <w:rFonts w:ascii="Times New Roman" w:hAnsi="Times New Roman" w:cs="Times New Roman"/>
-        </w:rPr>
-        <w:t>凝胶硅源选择</w:t>
-      </w:r>
-      <w:proofErr w:type="gramEnd"/>
-      <w:r>
-        <w:rPr>
-          <w:rFonts w:ascii="Times New Roman" w:hAnsi="Times New Roman" w:cs="Times New Roman"/>
-        </w:rPr>
-        <w:t>的研究进展</w:t>
+        <w:t>二氧化硅气凝胶硅源选择的研究进展</w:t>
       </w:r>
       <w:r>
         <w:rPr>
@@ -50094,23 +49274,7 @@
           <w:rFonts w:ascii="Times New Roman" w:hAnsi="Times New Roman" w:cs="Times New Roman"/>
           <w:lang w:val="en"/>
         </w:rPr>
-        <w:t xml:space="preserve">Facile synthesis of meso-porous silica aerogels from rice straw ash-based </w:t>
-      </w:r>
-      <w:proofErr w:type="spellStart"/>
-      <w:r>
-        <w:rPr>
-          <w:rFonts w:ascii="Times New Roman" w:hAnsi="Times New Roman" w:cs="Times New Roman"/>
-          <w:lang w:val="en"/>
-        </w:rPr>
-        <w:t>biosilica</w:t>
-      </w:r>
-      <w:proofErr w:type="spellEnd"/>
-      <w:r>
-        <w:rPr>
-          <w:rFonts w:ascii="Times New Roman" w:hAnsi="Times New Roman" w:cs="Times New Roman"/>
-          <w:lang w:val="en"/>
-        </w:rPr>
-        <w:t xml:space="preserve"> via freeze-drying[J]</w:t>
+        <w:t>Facile synthesis of meso-porous silica aerogels from rice straw ash-based biosilica via freeze-drying[J]</w:t>
       </w:r>
       <w:r>
         <w:rPr>
@@ -50190,64 +49354,7 @@
           <w:rFonts w:ascii="Times New Roman" w:hAnsi="Times New Roman" w:cs="Times New Roman"/>
           <w:lang w:val="en"/>
         </w:rPr>
-        <w:t xml:space="preserve">[7] </w:t>
-      </w:r>
-      <w:proofErr w:type="spellStart"/>
-      <w:r>
-        <w:rPr>
-          <w:rFonts w:ascii="Times New Roman" w:hAnsi="Times New Roman" w:cs="Times New Roman"/>
-          <w:lang w:val="en"/>
-        </w:rPr>
-        <w:t>Terzioglu</w:t>
-      </w:r>
-      <w:proofErr w:type="spellEnd"/>
-      <w:r>
-        <w:rPr>
-          <w:rFonts w:ascii="Times New Roman" w:hAnsi="Times New Roman" w:cs="Times New Roman"/>
-          <w:lang w:val="en"/>
-        </w:rPr>
-        <w:t xml:space="preserve"> P, </w:t>
-      </w:r>
-      <w:proofErr w:type="spellStart"/>
-      <w:r>
-        <w:rPr>
-          <w:rFonts w:ascii="Times New Roman" w:hAnsi="Times New Roman" w:cs="Times New Roman"/>
-          <w:lang w:val="en"/>
-        </w:rPr>
-        <w:t>Teme</w:t>
-      </w:r>
-      <w:proofErr w:type="spellEnd"/>
-      <w:r>
-        <w:rPr>
-          <w:rFonts w:ascii="Times New Roman" w:hAnsi="Times New Roman" w:cs="Times New Roman"/>
-          <w:lang w:val="en"/>
-        </w:rPr>
-        <w:t xml:space="preserve"> T </w:t>
-      </w:r>
-      <w:proofErr w:type="gramStart"/>
-      <w:r>
-        <w:rPr>
-          <w:rFonts w:ascii="Times New Roman" w:hAnsi="Times New Roman" w:cs="Times New Roman"/>
-          <w:lang w:val="en"/>
-        </w:rPr>
-        <w:t>M ,</w:t>
-      </w:r>
-      <w:proofErr w:type="spellStart"/>
-      <w:r>
-        <w:rPr>
-          <w:rFonts w:ascii="Times New Roman" w:hAnsi="Times New Roman" w:cs="Times New Roman"/>
-          <w:lang w:val="en"/>
-        </w:rPr>
-        <w:t>Ikizler</w:t>
-      </w:r>
-      <w:proofErr w:type="spellEnd"/>
-      <w:proofErr w:type="gramEnd"/>
-      <w:r>
-        <w:rPr>
-          <w:rFonts w:ascii="Times New Roman" w:hAnsi="Times New Roman" w:cs="Times New Roman"/>
-          <w:lang w:val="en"/>
-        </w:rPr>
-        <w:t xml:space="preserve"> B K,</w:t>
+        <w:t>[7] Terzioglu P, Teme T M ,Ikizler B K,</w:t>
       </w:r>
       <w:r>
         <w:rPr>
@@ -50275,23 +49382,7 @@
           <w:rFonts w:ascii="Times New Roman" w:hAnsi="Times New Roman" w:cs="Times New Roman"/>
           <w:lang w:val="en"/>
         </w:rPr>
-        <w:t xml:space="preserve">Preparation of </w:t>
-      </w:r>
-      <w:proofErr w:type="spellStart"/>
-      <w:r>
-        <w:rPr>
-          <w:rFonts w:ascii="Times New Roman" w:hAnsi="Times New Roman" w:cs="Times New Roman"/>
-          <w:lang w:val="en"/>
-        </w:rPr>
-        <w:t>nanoporous</w:t>
-      </w:r>
-      <w:proofErr w:type="spellEnd"/>
-      <w:r>
-        <w:rPr>
-          <w:rFonts w:ascii="Times New Roman" w:hAnsi="Times New Roman" w:cs="Times New Roman"/>
-          <w:lang w:val="en"/>
-        </w:rPr>
-        <w:t xml:space="preserve"> silica aerogel from wheat husk ash by ambient pressure drying</w:t>
+        <w:t>Preparation of nanoporous silica aerogel from wheat husk ash by ambient pressure drying</w:t>
       </w:r>
       <w:r>
         <w:rPr>
@@ -50319,23 +49410,7 @@
           <w:rFonts w:ascii="Times New Roman" w:hAnsi="Times New Roman" w:cs="Times New Roman"/>
           <w:lang w:val="en"/>
         </w:rPr>
-        <w:t xml:space="preserve">Journal of </w:t>
-      </w:r>
-      <w:proofErr w:type="spellStart"/>
-      <w:r>
-        <w:rPr>
-          <w:rFonts w:ascii="Times New Roman" w:hAnsi="Times New Roman" w:cs="Times New Roman"/>
-          <w:lang w:val="en"/>
-        </w:rPr>
-        <w:t>Bioprocessing&amp;Biotechniques</w:t>
-      </w:r>
-      <w:proofErr w:type="spellEnd"/>
-      <w:r>
-        <w:rPr>
-          <w:rFonts w:ascii="Times New Roman" w:hAnsi="Times New Roman" w:cs="Times New Roman"/>
-          <w:lang w:val="en"/>
-        </w:rPr>
-        <w:t>, 2018,08(1)</w:t>
+        <w:t>Journal of Bioprocessing&amp;Biotechniques, 2018,08(1)</w:t>
       </w:r>
       <w:r>
         <w:rPr>
@@ -50798,21 +49873,7 @@
         <w:rPr>
           <w:rFonts w:ascii="Times New Roman" w:hAnsi="Times New Roman" w:cs="Times New Roman"/>
         </w:rPr>
-        <w:t xml:space="preserve">Flexible silica aerogel based on </w:t>
-      </w:r>
-      <w:proofErr w:type="spellStart"/>
-      <w:r>
-        <w:rPr>
-          <w:rFonts w:ascii="Times New Roman" w:hAnsi="Times New Roman" w:cs="Times New Roman"/>
-        </w:rPr>
-        <w:t>methyltrimethoxysilane</w:t>
-      </w:r>
-      <w:proofErr w:type="spellEnd"/>
-      <w:r>
-        <w:rPr>
-          <w:rFonts w:ascii="Times New Roman" w:hAnsi="Times New Roman" w:cs="Times New Roman"/>
-        </w:rPr>
-        <w:t xml:space="preserve"> with improved mechanical property[J]</w:t>
+        <w:t>Flexible silica aerogel based on methyltrimethoxysilane with improved mechanical property[J]</w:t>
       </w:r>
       <w:r>
         <w:rPr>
@@ -50937,7 +49998,6 @@
         </w:rPr>
         <w:t xml:space="preserve">, </w:t>
       </w:r>
-      <w:proofErr w:type="gramStart"/>
       <w:r>
         <w:rPr>
           <w:rFonts w:ascii="Times New Roman" w:hAnsi="Times New Roman" w:cs="Times New Roman"/>
@@ -50945,7 +50005,6 @@
         </w:rPr>
         <w:t>吴晓栋</w:t>
       </w:r>
-      <w:proofErr w:type="gramEnd"/>
       <w:r>
         <w:rPr>
           <w:rFonts w:ascii="Times New Roman" w:hAnsi="Times New Roman" w:cs="Times New Roman"/>
@@ -50953,7 +50012,6 @@
         </w:rPr>
         <w:t xml:space="preserve">, </w:t>
       </w:r>
-      <w:proofErr w:type="gramStart"/>
       <w:r>
         <w:rPr>
           <w:rFonts w:ascii="Times New Roman" w:hAnsi="Times New Roman" w:cs="Times New Roman"/>
@@ -50961,7 +50019,6 @@
         </w:rPr>
         <w:t>孔勇</w:t>
       </w:r>
-      <w:proofErr w:type="gramEnd"/>
       <w:r>
         <w:rPr>
           <w:rFonts w:ascii="Times New Roman" w:hAnsi="Times New Roman" w:cs="Times New Roman"/>
@@ -51046,21 +50103,12 @@
         </w:rPr>
         <w:t>”</w:t>
       </w:r>
-      <w:proofErr w:type="gramStart"/>
-      <w:r>
-        <w:rPr>
-          <w:rFonts w:ascii="Times New Roman" w:hAnsi="Times New Roman" w:cs="Times New Roman"/>
-          <w:lang w:val="en"/>
-        </w:rPr>
-        <w:t>暨协会</w:t>
-      </w:r>
-      <w:proofErr w:type="gramEnd"/>
-      <w:r>
-        <w:rPr>
-          <w:rFonts w:ascii="Times New Roman" w:hAnsi="Times New Roman" w:cs="Times New Roman"/>
-          <w:lang w:val="en"/>
-        </w:rPr>
-        <w:t>第七届四次常务理事会论文集</w:t>
+      <w:r>
+        <w:rPr>
+          <w:rFonts w:ascii="Times New Roman" w:hAnsi="Times New Roman" w:cs="Times New Roman"/>
+          <w:lang w:val="en"/>
+        </w:rPr>
+        <w:t>暨协会第七届四次常务理事会论文集</w:t>
       </w:r>
       <w:r>
         <w:rPr>
@@ -51177,14 +50225,12 @@
         </w:rPr>
         <w:t xml:space="preserve"> </w:t>
       </w:r>
-      <w:proofErr w:type="spellStart"/>
       <w:r>
         <w:rPr>
           <w:rFonts w:ascii="Times New Roman" w:hAnsi="Times New Roman" w:cs="Times New Roman"/>
         </w:rPr>
         <w:t>FabioE</w:t>
       </w:r>
-      <w:proofErr w:type="spellEnd"/>
       <w:r>
         <w:rPr>
           <w:rFonts w:ascii="Times New Roman" w:hAnsi="Times New Roman" w:cs="Times New Roman"/>
@@ -51244,14 +50290,12 @@
         </w:rPr>
         <w:t xml:space="preserve"> </w:t>
       </w:r>
-      <w:proofErr w:type="spellStart"/>
       <w:r>
         <w:rPr>
           <w:rFonts w:ascii="Times New Roman" w:hAnsi="Times New Roman" w:cs="Times New Roman"/>
         </w:rPr>
         <w:t>coxide</w:t>
       </w:r>
-      <w:proofErr w:type="spellEnd"/>
       <w:r>
         <w:rPr>
           <w:rFonts w:ascii="Times New Roman" w:hAnsi="Times New Roman" w:cs="Times New Roman"/>
@@ -51272,14 +50316,12 @@
         </w:rPr>
         <w:t xml:space="preserve"> </w:t>
       </w:r>
-      <w:proofErr w:type="spellStart"/>
       <w:r>
         <w:rPr>
           <w:rFonts w:ascii="Times New Roman" w:hAnsi="Times New Roman" w:cs="Times New Roman"/>
         </w:rPr>
         <w:t>powderby</w:t>
       </w:r>
-      <w:proofErr w:type="spellEnd"/>
       <w:r>
         <w:rPr>
           <w:rFonts w:ascii="Times New Roman" w:hAnsi="Times New Roman" w:cs="Times New Roman"/>
@@ -51377,14 +50419,12 @@
         </w:rPr>
         <w:t xml:space="preserve"> </w:t>
       </w:r>
-      <w:proofErr w:type="spellStart"/>
       <w:r>
         <w:rPr>
           <w:rFonts w:ascii="Times New Roman" w:hAnsi="Times New Roman" w:cs="Times New Roman"/>
         </w:rPr>
         <w:t>Matertals</w:t>
       </w:r>
-      <w:proofErr w:type="spellEnd"/>
       <w:r>
         <w:rPr>
           <w:rFonts w:ascii="Times New Roman" w:hAnsi="Times New Roman" w:cs="Times New Roman"/>
@@ -51515,14 +50555,12 @@
         </w:rPr>
         <w:t xml:space="preserve">, </w:t>
       </w:r>
-      <w:proofErr w:type="gramStart"/>
       <w:r>
         <w:rPr>
           <w:rFonts w:ascii="Times New Roman" w:hAnsi="Times New Roman" w:cs="Times New Roman"/>
         </w:rPr>
         <w:t>吴翔</w:t>
       </w:r>
-      <w:proofErr w:type="gramEnd"/>
       <w:r>
         <w:rPr>
           <w:rFonts w:ascii="Times New Roman" w:hAnsi="Times New Roman" w:cs="Times New Roman"/>
@@ -51654,14 +50692,12 @@
         </w:rPr>
         <w:t xml:space="preserve"> </w:t>
       </w:r>
-      <w:proofErr w:type="gramStart"/>
       <w:r>
         <w:rPr>
           <w:rFonts w:ascii="Times New Roman" w:hAnsi="Times New Roman" w:cs="Times New Roman"/>
         </w:rPr>
         <w:t>何飞</w:t>
       </w:r>
-      <w:proofErr w:type="gramEnd"/>
       <w:r>
         <w:rPr>
           <w:rFonts w:ascii="Times New Roman" w:hAnsi="Times New Roman" w:cs="Times New Roman"/>
@@ -51686,16 +50722,8 @@
         <w:rPr>
           <w:rFonts w:ascii="Times New Roman" w:hAnsi="Times New Roman" w:cs="Times New Roman"/>
         </w:rPr>
-        <w:t>杨丽</w:t>
-      </w:r>
-      <w:proofErr w:type="gramStart"/>
-      <w:r>
-        <w:rPr>
-          <w:rFonts w:ascii="Times New Roman" w:hAnsi="Times New Roman" w:cs="Times New Roman"/>
-        </w:rPr>
-        <w:t>丽</w:t>
-      </w:r>
-      <w:proofErr w:type="gramEnd"/>
+        <w:t>杨丽丽</w:t>
+      </w:r>
       <w:r>
         <w:rPr>
           <w:rFonts w:ascii="Times New Roman" w:hAnsi="Times New Roman" w:cs="Times New Roman"/>
@@ -52886,21 +51914,7 @@
         <w:rPr>
           <w:rFonts w:ascii="Times New Roman" w:hAnsi="Times New Roman" w:cs="Times New Roman"/>
         </w:rPr>
-        <w:t>料传热计算根</w:t>
-      </w:r>
-      <w:proofErr w:type="gramStart"/>
-      <w:r>
-        <w:rPr>
-          <w:rFonts w:ascii="Times New Roman" w:hAnsi="Times New Roman" w:cs="Times New Roman"/>
-        </w:rPr>
-        <w:t>型研究</w:t>
-      </w:r>
-      <w:proofErr w:type="gramEnd"/>
-      <w:r>
-        <w:rPr>
-          <w:rFonts w:ascii="Times New Roman" w:hAnsi="Times New Roman" w:cs="Times New Roman"/>
-        </w:rPr>
-        <w:t>进展</w:t>
+        <w:t>料传热计算根型研究进展</w:t>
       </w:r>
       <w:r>
         <w:rPr>
@@ -53281,37 +52295,12 @@
         </w:rPr>
         <w:t xml:space="preserve"> </w:t>
       </w:r>
-      <w:proofErr w:type="spellStart"/>
-      <w:r>
-        <w:rPr>
-          <w:rFonts w:ascii="Times New Roman" w:hAnsi="Times New Roman" w:cs="Times New Roman"/>
-          <w:lang w:val="en"/>
-        </w:rPr>
-        <w:t>Venkatsnara</w:t>
-      </w:r>
-      <w:proofErr w:type="spellEnd"/>
-      <w:r>
-        <w:rPr>
-          <w:rFonts w:ascii="Times New Roman" w:hAnsi="Times New Roman" w:cs="Times New Roman"/>
-          <w:lang w:val="en"/>
-        </w:rPr>
-        <w:t xml:space="preserve"> R A, Hegde N D, </w:t>
-      </w:r>
-      <w:proofErr w:type="spellStart"/>
-      <w:r>
-        <w:rPr>
-          <w:rFonts w:ascii="Times New Roman" w:hAnsi="Times New Roman" w:cs="Times New Roman"/>
-          <w:lang w:val="en"/>
-        </w:rPr>
-        <w:t>Hirashima</w:t>
-      </w:r>
-      <w:proofErr w:type="spellEnd"/>
-      <w:r>
-        <w:rPr>
-          <w:rFonts w:ascii="Times New Roman" w:hAnsi="Times New Roman" w:cs="Times New Roman"/>
-          <w:lang w:val="en"/>
-        </w:rPr>
-        <w:t xml:space="preserve"> H</w:t>
+      <w:r>
+        <w:rPr>
+          <w:rFonts w:ascii="Times New Roman" w:hAnsi="Times New Roman" w:cs="Times New Roman"/>
+          <w:lang w:val="en"/>
+        </w:rPr>
+        <w:t>Venkatsnara R A, Hegde N D, Hirashima H</w:t>
       </w:r>
       <w:r>
         <w:rPr>
@@ -53353,23 +52342,7 @@
           <w:rFonts w:ascii="Times New Roman" w:hAnsi="Times New Roman" w:cs="Times New Roman"/>
           <w:lang w:val="en"/>
         </w:rPr>
-        <w:t xml:space="preserve">Journal of </w:t>
-      </w:r>
-      <w:proofErr w:type="spellStart"/>
-      <w:r>
-        <w:rPr>
-          <w:rFonts w:ascii="Times New Roman" w:hAnsi="Times New Roman" w:cs="Times New Roman"/>
-          <w:lang w:val="en"/>
-        </w:rPr>
-        <w:t>Colloid&amp;Interface</w:t>
-      </w:r>
-      <w:proofErr w:type="spellEnd"/>
-      <w:r>
-        <w:rPr>
-          <w:rFonts w:ascii="Times New Roman" w:hAnsi="Times New Roman" w:cs="Times New Roman"/>
-          <w:lang w:val="en"/>
-        </w:rPr>
-        <w:t xml:space="preserve"> Science, 2007, 305(1)</w:t>
+        <w:t>Journal of Colloid&amp;Interface Science, 2007, 305(1)</w:t>
       </w:r>
       <w:r>
         <w:rPr>
@@ -53457,7 +52430,6 @@
         </w:rPr>
         <w:t>.</w:t>
       </w:r>
-      <w:proofErr w:type="gramStart"/>
       <w:r>
         <w:rPr>
           <w:rFonts w:ascii="Times New Roman" w:hAnsi="Times New Roman" w:cs="Times New Roman"/>
@@ -53478,7 +52450,6 @@
         </w:rPr>
         <w:t>Jensen</w:t>
       </w:r>
-      <w:proofErr w:type="gramEnd"/>
       <w:r>
         <w:rPr>
           <w:rFonts w:ascii="Times New Roman" w:hAnsi="Times New Roman" w:cs="Times New Roman"/>
@@ -53564,14 +52535,12 @@
         </w:rPr>
         <w:t xml:space="preserve">, </w:t>
       </w:r>
-      <w:proofErr w:type="spellStart"/>
       <w:r>
         <w:rPr>
           <w:rFonts w:ascii="Times New Roman" w:hAnsi="Times New Roman" w:cs="Times New Roman"/>
         </w:rPr>
         <w:t>etal</w:t>
       </w:r>
-      <w:proofErr w:type="spellEnd"/>
       <w:r>
         <w:rPr>
           <w:rFonts w:ascii="Times New Roman" w:hAnsi="Times New Roman" w:cs="Times New Roman"/>
@@ -53664,14 +52633,12 @@
         </w:rPr>
         <w:t xml:space="preserve"> </w:t>
       </w:r>
-      <w:proofErr w:type="spellStart"/>
       <w:r>
         <w:rPr>
           <w:rFonts w:ascii="Times New Roman" w:hAnsi="Times New Roman" w:cs="Times New Roman"/>
         </w:rPr>
         <w:t>glazings</w:t>
       </w:r>
-      <w:proofErr w:type="spellEnd"/>
       <w:r>
         <w:rPr>
           <w:rFonts w:ascii="Times New Roman" w:hAnsi="Times New Roman" w:cs="Times New Roman"/>
@@ -53827,6 +52794,7 @@
       </w:r>
     </w:p>
     <w:sectPr>
+      <w:headerReference w:type="default" r:id="rId18"/>
       <w:footerReference w:type="default" r:id="rId19"/>
       <w:pgSz w:w="11906" w:h="16838"/>
       <w:pgMar w:top="1440" w:right="1797" w:bottom="1440" w:left="1797" w:header="851" w:footer="992" w:gutter="0"/>
@@ -53988,7 +52956,7 @@
       <w:pStyle w:val="a5"/>
       <w:jc w:val="center"/>
       <w:rPr>
-        <w:rFonts w:ascii="Times New Roman" w:hAnsi="Times New Roman" w:cs="Times New Roman"/>
+        <w:rFonts w:ascii="Times New Roman" w:hAnsi="Times New Roman" w:cs="Times New Roman" w:hint="eastAsia"/>
         <w:color w:val="000000"/>
         <w:kern w:val="0"/>
         <w:sz w:val="21"/>
@@ -55249,10 +54217,6 @@
 </file>
 
 <file path=customXml/item1.xml><?xml version="1.0" encoding="utf-8"?>
-<b:Sources xmlns:b="http://schemas.openxmlformats.org/officeDocument/2006/bibliography" xmlns="http://schemas.openxmlformats.org/officeDocument/2006/bibliography" SelectedStyle="\APASixthEditionOfficeOnline.xsl" StyleName="APA" Version="6"/>
-</file>
-
-<file path=customXml/item2.xml><?xml version="1.0" encoding="utf-8"?>
 <s:customData xmlns="http://www.wps.cn/officeDocument/2013/wpsCustomData" xmlns:s="http://www.wps.cn/officeDocument/2013/wpsCustomData">
   <customSectProps>
     <customSectPr/>
@@ -55263,18 +54227,22 @@
 </s:customData>
 </file>
 
+<file path=customXml/item2.xml><?xml version="1.0" encoding="utf-8"?>
+<b:Sources xmlns:b="http://schemas.openxmlformats.org/officeDocument/2006/bibliography" xmlns="http://schemas.openxmlformats.org/officeDocument/2006/bibliography" SelectedStyle="\APASixthEditionOfficeOnline.xsl" StyleName="APA" Version="6"/>
+</file>
+
 <file path=customXml/itemProps1.xml><?xml version="1.0" encoding="utf-8"?>
+<ds:datastoreItem xmlns:ds="http://schemas.openxmlformats.org/officeDocument/2006/customXml" ds:itemID="{B1977F7D-205B-4081-913C-38D41E755F92}">
+  <ds:schemaRefs>
+    <ds:schemaRef ds:uri="http://www.wps.cn/officeDocument/2013/wpsCustomData"/>
+  </ds:schemaRefs>
+</ds:datastoreItem>
+</file>
+
+<file path=customXml/itemProps2.xml><?xml version="1.0" encoding="utf-8"?>
 <ds:datastoreItem xmlns:ds="http://schemas.openxmlformats.org/officeDocument/2006/customXml" ds:itemID="{BC0A7F69-9A06-46EB-B4C0-45F607F76A94}">
   <ds:schemaRefs>
     <ds:schemaRef ds:uri="http://schemas.openxmlformats.org/officeDocument/2006/bibliography"/>
   </ds:schemaRefs>
 </ds:datastoreItem>
-</file>
-
-<file path=customXml/itemProps2.xml><?xml version="1.0" encoding="utf-8"?>
-<ds:datastoreItem xmlns:ds="http://schemas.openxmlformats.org/officeDocument/2006/customXml" ds:itemID="{B1977F7D-205B-4081-913C-38D41E755F92}">
-  <ds:schemaRefs>
-    <ds:schemaRef ds:uri="http://www.wps.cn/officeDocument/2013/wpsCustomData"/>
-  </ds:schemaRefs>
-</ds:datastoreItem>
 </file>